--- a/++Templated Entries/++DrJay/Orphism/OrphismTEMPLATEDJJ.docx
+++ b/++Templated Entries/++DrJay/Orphism/OrphismTEMPLATEDJJ.docx
@@ -66,6 +66,7 @@
               <w:listItem w:displayText="Prof." w:value="Prof."/>
             </w:dropDownList>
           </w:sdtPr>
+          <w:sdtEndPr/>
           <w:sdtContent>
             <w:tc>
               <w:tcPr>
@@ -99,21 +100,20 @@
             <w:placeholder>
               <w:docPart w:val="DA0CE2EDE72CCD4BB64B348E56F85729"/>
             </w:placeholder>
-            <w:showingPlcHdr/>
             <w:text/>
           </w:sdtPr>
+          <w:sdtEndPr/>
           <w:sdtContent>
             <w:tc>
               <w:tcPr>
                 <w:tcW w:w="2073" w:type="dxa"/>
               </w:tcPr>
               <w:p>
-                <w:r>
-                  <w:rPr>
-                    <w:rStyle w:val="PlaceholderText"/>
-                  </w:rPr>
-                  <w:t>[First name]</w:t>
-                </w:r>
+                <w:proofErr w:type="spellStart"/>
+                <w:r>
+                  <w:t>Fae</w:t>
+                </w:r>
+                <w:proofErr w:type="spellEnd"/>
               </w:p>
             </w:tc>
           </w:sdtContent>
@@ -129,6 +129,7 @@
             <w:showingPlcHdr/>
             <w:text/>
           </w:sdtPr>
+          <w:sdtEndPr/>
           <w:sdtContent>
             <w:tc>
               <w:tcPr>
@@ -153,21 +154,20 @@
             <w:placeholder>
               <w:docPart w:val="2E524A6C53199945A90CFBA948A774D7"/>
             </w:placeholder>
-            <w:showingPlcHdr/>
             <w:text/>
           </w:sdtPr>
+          <w:sdtEndPr/>
           <w:sdtContent>
             <w:tc>
               <w:tcPr>
                 <w:tcW w:w="2642" w:type="dxa"/>
               </w:tcPr>
               <w:p>
-                <w:r>
-                  <w:rPr>
-                    <w:rStyle w:val="PlaceholderText"/>
-                  </w:rPr>
-                  <w:t>[Last name]</w:t>
-                </w:r>
+                <w:proofErr w:type="spellStart"/>
+                <w:r>
+                  <w:t>Brauer</w:t>
+                </w:r>
+                <w:proofErr w:type="spellEnd"/>
               </w:p>
             </w:tc>
           </w:sdtContent>
@@ -203,6 +203,7 @@
             </w:placeholder>
             <w:showingPlcHdr/>
           </w:sdtPr>
+          <w:sdtEndPr/>
           <w:sdtContent>
             <w:tc>
               <w:tcPr>
@@ -252,6 +253,7 @@
             <w:showingPlcHdr/>
             <w:text/>
           </w:sdtPr>
+          <w:sdtEndPr/>
           <w:sdtContent>
             <w:tc>
               <w:tcPr>
@@ -320,9 +322,6 @@
       <w:tr>
         <w:sdt>
           <w:sdtPr>
-            <w:rPr>
-              <w:b/>
-            </w:rPr>
             <w:alias w:val="Article headword"/>
             <w:tag w:val="articleHeadword"/>
             <w:id w:val="-361440020"/>
@@ -331,6 +330,7 @@
             </w:placeholder>
             <w:text/>
           </w:sdtPr>
+          <w:sdtEndPr/>
           <w:sdtContent>
             <w:tc>
               <w:tcPr>
@@ -347,9 +347,6 @@
                   </w:rPr>
                 </w:pPr>
                 <w:r>
-                  <w:rPr>
-                    <w:b/>
-                  </w:rPr>
                   <w:t xml:space="preserve">Orphism </w:t>
                 </w:r>
               </w:p>
@@ -368,6 +365,7 @@
             </w:placeholder>
             <w:showingPlcHdr/>
           </w:sdtPr>
+          <w:sdtEndPr/>
           <w:sdtContent>
             <w:tc>
               <w:tcPr>
@@ -415,6 +413,7 @@
               <w:docPart w:val="1DD8C3C1F816F04DA338D274E3014D70"/>
             </w:placeholder>
           </w:sdtPr>
+          <w:sdtEndPr/>
           <w:sdtContent>
             <w:tc>
               <w:tcPr>
@@ -467,7 +466,19 @@
                   <w:rPr>
                     <w:lang w:val="en-AU"/>
                   </w:rPr>
-                  <w:t xml:space="preserve">he Orphic artists that Apollinaire identified </w:t>
+                  <w:t xml:space="preserve">he Orphic artists </w:t>
+                </w:r>
+                <w:r>
+                  <w:rPr>
+                    <w:lang w:val="en-AU"/>
+                  </w:rPr>
+                  <w:t xml:space="preserve">identified by </w:t>
+                </w:r>
+                <w:r>
+                  <w:rPr>
+                    <w:lang w:val="en-AU"/>
+                  </w:rPr>
+                  <w:t xml:space="preserve">Apollinaire </w:t>
                 </w:r>
                 <w:r>
                   <w:rPr>
@@ -481,6 +492,7 @@
                   </w:rPr>
                   <w:t xml:space="preserve"> </w:t>
                 </w:r>
+                <w:proofErr w:type="spellStart"/>
                 <w:r>
                   <w:rPr>
                     <w:bCs/>
@@ -488,11 +500,96 @@
                   </w:rPr>
                   <w:t>František</w:t>
                 </w:r>
-                <w:r>
-                  <w:rPr>
-                    <w:lang w:val="en-AU"/>
-                  </w:rPr>
-                  <w:t xml:space="preserve"> Kupka, Francis Picabia, Roger de la Fresnaye, Jean Metzinger, Albert Gleizes, Robert Delaunay, Fernand Léger</w:t>
+                <w:proofErr w:type="spellEnd"/>
+                <w:r>
+                  <w:rPr>
+                    <w:lang w:val="en-AU"/>
+                  </w:rPr>
+                  <w:t xml:space="preserve"> </w:t>
+                </w:r>
+                <w:proofErr w:type="spellStart"/>
+                <w:r>
+                  <w:rPr>
+                    <w:lang w:val="en-AU"/>
+                  </w:rPr>
+                  <w:t>Kupka</w:t>
+                </w:r>
+                <w:proofErr w:type="spellEnd"/>
+                <w:r>
+                  <w:rPr>
+                    <w:lang w:val="en-AU"/>
+                  </w:rPr>
+                  <w:t xml:space="preserve">, Francis </w:t>
+                </w:r>
+                <w:proofErr w:type="spellStart"/>
+                <w:r>
+                  <w:rPr>
+                    <w:lang w:val="en-AU"/>
+                  </w:rPr>
+                  <w:t>Picabia</w:t>
+                </w:r>
+                <w:proofErr w:type="spellEnd"/>
+                <w:r>
+                  <w:rPr>
+                    <w:lang w:val="en-AU"/>
+                  </w:rPr>
+                  <w:t xml:space="preserve">, Roger de la </w:t>
+                </w:r>
+                <w:proofErr w:type="spellStart"/>
+                <w:r>
+                  <w:rPr>
+                    <w:lang w:val="en-AU"/>
+                  </w:rPr>
+                  <w:t>Fresnaye</w:t>
+                </w:r>
+                <w:proofErr w:type="spellEnd"/>
+                <w:r>
+                  <w:rPr>
+                    <w:lang w:val="en-AU"/>
+                  </w:rPr>
+                  <w:t xml:space="preserve">, Jean </w:t>
+                </w:r>
+                <w:proofErr w:type="spellStart"/>
+                <w:r>
+                  <w:rPr>
+                    <w:lang w:val="en-AU"/>
+                  </w:rPr>
+                  <w:t>Metzinger</w:t>
+                </w:r>
+                <w:proofErr w:type="spellEnd"/>
+                <w:r>
+                  <w:rPr>
+                    <w:lang w:val="en-AU"/>
+                  </w:rPr>
+                  <w:t xml:space="preserve">, Albert </w:t>
+                </w:r>
+                <w:proofErr w:type="spellStart"/>
+                <w:r>
+                  <w:rPr>
+                    <w:lang w:val="en-AU"/>
+                  </w:rPr>
+                  <w:t>Gleizes</w:t>
+                </w:r>
+                <w:proofErr w:type="spellEnd"/>
+                <w:r>
+                  <w:rPr>
+                    <w:lang w:val="en-AU"/>
+                  </w:rPr>
+                  <w:t xml:space="preserve">, Robert Delaunay, </w:t>
+                </w:r>
+                <w:proofErr w:type="spellStart"/>
+                <w:r>
+                  <w:rPr>
+                    <w:lang w:val="en-AU"/>
+                  </w:rPr>
+                  <w:t>Fernand</w:t>
+                </w:r>
+                <w:proofErr w:type="spellEnd"/>
+                <w:r>
+                  <w:rPr>
+                    <w:lang w:val="en-AU"/>
+                  </w:rPr>
+                  <w:t xml:space="preserve"> Léger</w:t>
                 </w:r>
                 <w:r>
                   <w:rPr>
@@ -506,14 +603,12 @@
                   </w:rPr>
                   <w:t xml:space="preserve"> and Marcel Duchamp</w:t>
                 </w:r>
-                <w:ins w:id="0" w:author="Danielle Child" w:date="2014-06-27T10:54:00Z">
-                  <w:r>
-                    <w:rPr>
-                      <w:lang w:val="en-AU"/>
-                    </w:rPr>
-                    <w:t>,</w:t>
-                  </w:r>
-                </w:ins>
+                <w:r>
+                  <w:rPr>
+                    <w:lang w:val="en-AU"/>
+                  </w:rPr>
+                  <w:t>,</w:t>
+                </w:r>
                 <w:r>
                   <w:rPr>
                     <w:lang w:val="en-AU"/>
@@ -537,20 +632,92 @@
                     <w:i/>
                     <w:lang w:val="en-AU"/>
                   </w:rPr>
-                  <w:t xml:space="preserve">Les Peintres cubistes: Méditations esthétiques, </w:t>
-                </w:r>
-                <w:r>
-                  <w:rPr>
-                    <w:lang w:val="en-AU"/>
-                  </w:rPr>
-                  <w:t>Kupka was omitted</w:t>
-                </w:r>
-                <w:r>
-                  <w:rPr>
+                  <w:t xml:space="preserve">Les </w:t>
+                </w:r>
+                <w:proofErr w:type="spellStart"/>
+                <w:r>
+                  <w:rPr>
+                    <w:i/>
+                    <w:lang w:val="en-AU"/>
+                  </w:rPr>
+                  <w:t>Peintres</w:t>
+                </w:r>
+                <w:proofErr w:type="spellEnd"/>
+                <w:r>
+                  <w:rPr>
+                    <w:i/>
                     <w:lang w:val="en-AU"/>
                   </w:rPr>
                   <w:t xml:space="preserve"> </w:t>
                 </w:r>
+                <w:proofErr w:type="spellStart"/>
+                <w:r>
+                  <w:rPr>
+                    <w:i/>
+                    <w:lang w:val="en-AU"/>
+                  </w:rPr>
+                  <w:t>cubistes</w:t>
+                </w:r>
+                <w:proofErr w:type="spellEnd"/>
+                <w:r>
+                  <w:rPr>
+                    <w:i/>
+                    <w:lang w:val="en-AU"/>
+                  </w:rPr>
+                  <w:t xml:space="preserve">: </w:t>
+                </w:r>
+                <w:proofErr w:type="spellStart"/>
+                <w:r>
+                  <w:rPr>
+                    <w:i/>
+                    <w:lang w:val="en-AU"/>
+                  </w:rPr>
+                  <w:t>Méditations</w:t>
+                </w:r>
+                <w:proofErr w:type="spellEnd"/>
+                <w:r>
+                  <w:rPr>
+                    <w:i/>
+                    <w:lang w:val="en-AU"/>
+                  </w:rPr>
+                  <w:t xml:space="preserve"> </w:t>
+                </w:r>
+                <w:proofErr w:type="spellStart"/>
+                <w:r>
+                  <w:rPr>
+                    <w:i/>
+                    <w:lang w:val="en-AU"/>
+                  </w:rPr>
+                  <w:t>esthétiques</w:t>
+                </w:r>
+                <w:proofErr w:type="spellEnd"/>
+                <w:r>
+                  <w:rPr>
+                    <w:i/>
+                    <w:lang w:val="en-AU"/>
+                  </w:rPr>
+                  <w:t xml:space="preserve">, </w:t>
+                </w:r>
+                <w:proofErr w:type="spellStart"/>
+                <w:r>
+                  <w:rPr>
+                    <w:lang w:val="en-AU"/>
+                  </w:rPr>
+                  <w:t>Kupka</w:t>
+                </w:r>
+                <w:proofErr w:type="spellEnd"/>
+                <w:r>
+                  <w:rPr>
+                    <w:lang w:val="en-AU"/>
+                  </w:rPr>
+                  <w:t xml:space="preserve"> was omitted</w:t>
+                </w:r>
+                <w:r>
+                  <w:rPr>
+                    <w:lang w:val="en-AU"/>
+                  </w:rPr>
+                  <w:t xml:space="preserve"> </w:t>
+                </w:r>
                 <w:r>
                   <w:rPr>
                     <w:lang w:val="en-AU"/>
@@ -563,12 +730,14 @@
                   </w:rPr>
                   <w:t xml:space="preserve">possibly due to </w:t>
                 </w:r>
+                <w:proofErr w:type="spellStart"/>
                 <w:r>
                   <w:rPr>
                     <w:lang w:val="en-AU"/>
                   </w:rPr>
                   <w:t>Kupka’s</w:t>
                 </w:r>
+                <w:proofErr w:type="spellEnd"/>
                 <w:r>
                   <w:rPr>
                     <w:lang w:val="en-AU"/>
@@ -585,25 +754,71 @@
                   <w:rPr>
                     <w:lang w:val="en-AU"/>
                   </w:rPr>
-                  <w:t xml:space="preserve"> while Wassily Kandinsky was added. When these artists exhibited at the 1913 Salon des</w:t>
-                </w:r>
-                <w:r>
-                  <w:rPr>
-                    <w:lang w:val="en-AU"/>
-                  </w:rPr>
-                  <w:t xml:space="preserve"> Indépendant with American artist </w:t>
-                </w:r>
-                <w:r>
-                  <w:rPr>
-                    <w:lang w:val="en-AU"/>
-                  </w:rPr>
-                  <w:t>Patrick Henry Bruce, Apollinaire declared: "</w:t>
-                </w:r>
-                <w:r>
-                  <w:rPr>
-                    <w:lang w:val="en-US"/>
-                  </w:rPr>
-                  <w:t xml:space="preserve">If Cubism is dead, long live Cubism. The kingdom of Orpheus is at hand ... Orphism, pure painting, simultaneity!" </w:t>
+                  <w:t xml:space="preserve"> while </w:t>
+                </w:r>
+                <w:proofErr w:type="spellStart"/>
+                <w:r>
+                  <w:rPr>
+                    <w:lang w:val="en-AU"/>
+                  </w:rPr>
+                  <w:t>Wassily</w:t>
+                </w:r>
+                <w:proofErr w:type="spellEnd"/>
+                <w:r>
+                  <w:rPr>
+                    <w:lang w:val="en-AU"/>
+                  </w:rPr>
+                  <w:t xml:space="preserve"> Kandinsky was added. When these artists exhibited at the 1913 Salon des</w:t>
+                </w:r>
+                <w:r>
+                  <w:rPr>
+                    <w:lang w:val="en-AU"/>
+                  </w:rPr>
+                  <w:t xml:space="preserve"> </w:t>
+                </w:r>
+                <w:proofErr w:type="spellStart"/>
+                <w:r>
+                  <w:rPr>
+                    <w:lang w:val="en-AU"/>
+                  </w:rPr>
+                  <w:t>Indépendant</w:t>
+                </w:r>
+                <w:proofErr w:type="spellEnd"/>
+                <w:r>
+                  <w:rPr>
+                    <w:lang w:val="en-AU"/>
+                  </w:rPr>
+                  <w:t xml:space="preserve"> with American artist </w:t>
+                </w:r>
+                <w:r>
+                  <w:rPr>
+                    <w:lang w:val="en-AU"/>
+                  </w:rPr>
+                  <w:t>Patrick Henr</w:t>
+                </w:r>
+                <w:r>
+                  <w:rPr>
+                    <w:lang w:val="en-AU"/>
+                  </w:rPr>
+                  <w:t>y Bruce, Apollinaire declared: ‘</w:t>
+                </w:r>
+                <w:r>
+                  <w:rPr>
+                    <w:lang w:val="en-US"/>
+                  </w:rPr>
+                  <w:t>If Cubism is dead, long live Cubism. The kingdom of Orpheus is at hand ... Orphis</w:t>
+                </w:r>
+                <w:r>
+                  <w:rPr>
+                    <w:lang w:val="en-US"/>
+                  </w:rPr>
+                  <w:t>m, pure painting, simultaneity!’</w:t>
+                </w:r>
+                <w:r>
+                  <w:rPr>
+                    <w:lang w:val="en-US"/>
+                  </w:rPr>
+                  <w:t xml:space="preserve"> </w:t>
                 </w:r>
                 <w:r>
                   <w:rPr>
@@ -645,7 +860,21 @@
                   <w:rPr>
                     <w:lang w:val="en-AU"/>
                   </w:rPr>
-                  <w:t xml:space="preserve">as Orphist, the </w:t>
+                  <w:t xml:space="preserve">as </w:t>
+                </w:r>
+                <w:proofErr w:type="spellStart"/>
+                <w:r>
+                  <w:rPr>
+                    <w:lang w:val="en-AU"/>
+                  </w:rPr>
+                  <w:t>Orphist</w:t>
+                </w:r>
+                <w:proofErr w:type="spellEnd"/>
+                <w:r>
+                  <w:rPr>
+                    <w:lang w:val="en-AU"/>
+                  </w:rPr>
+                  <w:t xml:space="preserve">, the </w:t>
                 </w:r>
                 <w:r>
                   <w:rPr>
@@ -663,13 +892,31 @@
                   <w:rPr>
                     <w:lang w:val="en-AU"/>
                   </w:rPr>
-                  <w:t xml:space="preserve">can be interpreted as a </w:t>
-                </w:r>
-                <w:r>
-                  <w:rPr>
-                    <w:lang w:val="en-AU"/>
-                  </w:rPr>
-                  <w:t>political backlash against the ongoing legitimacy of History and Naturalist painting</w:t>
+                  <w:t>can be interpreted as</w:t>
+                </w:r>
+                <w:r>
+                  <w:rPr>
+                    <w:lang w:val="en-AU"/>
+                  </w:rPr>
+                  <w:t xml:space="preserve"> </w:t>
+                </w:r>
+                <w:r>
+                  <w:rPr>
+                    <w:lang w:val="en-AU"/>
+                  </w:rPr>
+                  <w:t>political backlash aga</w:t>
+                </w:r>
+                <w:r>
+                  <w:rPr>
+                    <w:lang w:val="en-AU"/>
+                  </w:rPr>
+                  <w:t>inst the ongoing legitimacy of h</w:t>
+                </w:r>
+                <w:r>
+                  <w:rPr>
+                    <w:lang w:val="en-AU"/>
+                  </w:rPr>
+                  <w:t>istory and Naturalist painting</w:t>
                 </w:r>
                 <w:r>
                   <w:rPr>
@@ -693,7 +940,63 @@
                   <w:rPr>
                     <w:lang w:val="en-AU"/>
                   </w:rPr>
-                  <w:t xml:space="preserve"> strategies by the Salon des Artistes Français and the Salon National des Beaux-Arts to oust the Salon d'Automne and its Orphists from the Grand Palais. Nevertheless he was the first writer to perceive, as </w:t>
+                  <w:t xml:space="preserve"> strategies by the Salon des Artistes </w:t>
+                </w:r>
+                <w:proofErr w:type="spellStart"/>
+                <w:r>
+                  <w:rPr>
+                    <w:lang w:val="en-AU"/>
+                  </w:rPr>
+                  <w:t>Français</w:t>
+                </w:r>
+                <w:proofErr w:type="spellEnd"/>
+                <w:r>
+                  <w:rPr>
+                    <w:lang w:val="en-AU"/>
+                  </w:rPr>
+                  <w:t xml:space="preserve"> and the Salon National des Beaux-Arts to oust the Salon </w:t>
+                </w:r>
+                <w:proofErr w:type="spellStart"/>
+                <w:r>
+                  <w:rPr>
+                    <w:lang w:val="en-AU"/>
+                  </w:rPr>
+                  <w:t>d'Automne</w:t>
+                </w:r>
+                <w:proofErr w:type="spellEnd"/>
+                <w:r>
+                  <w:rPr>
+                    <w:lang w:val="en-AU"/>
+                  </w:rPr>
+                  <w:t xml:space="preserve"> and its </w:t>
+                </w:r>
+                <w:proofErr w:type="spellStart"/>
+                <w:r>
+                  <w:rPr>
+                    <w:lang w:val="en-AU"/>
+                  </w:rPr>
+                  <w:t>Orphists</w:t>
+                </w:r>
+                <w:proofErr w:type="spellEnd"/>
+                <w:r>
+                  <w:rPr>
+                    <w:lang w:val="en-AU"/>
+                  </w:rPr>
+                  <w:t xml:space="preserve"> from the Grand </w:t>
+                </w:r>
+                <w:proofErr w:type="spellStart"/>
+                <w:r>
+                  <w:rPr>
+                    <w:lang w:val="en-AU"/>
+                  </w:rPr>
+                  <w:t>Palais</w:t>
+                </w:r>
+                <w:proofErr w:type="spellEnd"/>
+                <w:r>
+                  <w:rPr>
+                    <w:lang w:val="en-AU"/>
+                  </w:rPr>
+                  <w:t xml:space="preserve">. Nevertheless he was the first writer to perceive, as </w:t>
                 </w:r>
                 <w:r>
                   <w:rPr>
@@ -739,322 +1042,600 @@
                 </w:tcMar>
               </w:tcPr>
               <w:p>
-                <w:pPr>
-                  <w:rPr>
-                    <w:lang w:val="en-AU"/>
-                  </w:rPr>
-                </w:pPr>
-                <w:r>
-                  <w:t xml:space="preserve">At the Section d’Or exhibition in October 1912, Guillaume Apollinaire defined Orphism as </w:t>
-                </w:r>
-                <w:r>
-                  <w:rPr>
-                    <w:lang w:val="en-US"/>
-                  </w:rPr>
-                  <w:t>‘</w:t>
-                </w:r>
-                <w:r>
-                  <w:rPr>
-                    <w:lang w:val="en-US"/>
-                  </w:rPr>
-                  <w:t>The art of painting new structures with elements that have not been borrowed from visual reality but that have been created entirely by the artist</w:t>
-                </w:r>
-                <w:r>
-                  <w:rPr>
-                    <w:lang w:val="en-US"/>
-                  </w:rPr>
-                  <w:t>.’</w:t>
-                </w:r>
-                <w:r>
-                  <w:rPr>
-                    <w:lang w:val="en-US"/>
-                  </w:rPr>
-                  <w:t xml:space="preserve"> </w:t>
-                </w:r>
-                <w:r>
-                  <w:rPr>
-                    <w:lang w:val="en-AU"/>
-                  </w:rPr>
-                  <w:t>T</w:t>
-                </w:r>
-                <w:r>
-                  <w:rPr>
-                    <w:lang w:val="en-AU"/>
-                  </w:rPr>
-                  <w:t xml:space="preserve">he Orphic artists that Apollinaire identified </w:t>
-                </w:r>
-                <w:r>
-                  <w:rPr>
-                    <w:lang w:val="en-AU"/>
-                  </w:rPr>
-                  <w:t>were</w:t>
-                </w:r>
-                <w:r>
-                  <w:rPr>
-                    <w:lang w:val="en-AU"/>
-                  </w:rPr>
-                  <w:t xml:space="preserve"> </w:t>
-                </w:r>
-                <w:r>
-                  <w:rPr>
-                    <w:bCs/>
-                    <w:lang w:val="en-US"/>
-                  </w:rPr>
-                  <w:t>František</w:t>
-                </w:r>
-                <w:r>
-                  <w:rPr>
-                    <w:lang w:val="en-AU"/>
-                  </w:rPr>
-                  <w:t xml:space="preserve"> Kupka, Francis Picabia, Roger de la Fresnaye, Jean Metzinger, Albert Gleizes, Robert Delaunay, Fernand Léger</w:t>
-                </w:r>
-                <w:r>
-                  <w:rPr>
-                    <w:lang w:val="en-AU"/>
-                  </w:rPr>
-                  <w:t>,</w:t>
-                </w:r>
-                <w:r>
-                  <w:rPr>
-                    <w:lang w:val="en-AU"/>
-                  </w:rPr>
-                  <w:t xml:space="preserve"> and Marcel Duchamp</w:t>
-                </w:r>
-                <w:ins w:id="1" w:author="Danielle Child" w:date="2014-06-27T10:54:00Z">
-                  <w:r>
-                    <w:rPr>
-                      <w:lang w:val="en-AU"/>
-                    </w:rPr>
-                    <w:t>,</w:t>
-                  </w:r>
-                </w:ins>
-                <w:r>
-                  <w:rPr>
-                    <w:lang w:val="en-AU"/>
-                  </w:rPr>
-                  <w:t xml:space="preserve"> although in </w:t>
-                </w:r>
-                <w:r>
-                  <w:rPr>
-                    <w:lang w:val="en-AU"/>
-                  </w:rPr>
-                  <w:t>Apollinaire’s 1913 publication</w:t>
-                </w:r>
-                <w:r>
-                  <w:rPr>
-                    <w:lang w:val="en-AU"/>
-                  </w:rPr>
-                  <w:t xml:space="preserve"> </w:t>
-                </w:r>
-                <w:r>
-                  <w:rPr>
-                    <w:i/>
-                    <w:lang w:val="en-AU"/>
-                  </w:rPr>
-                  <w:t>Les Peintres cubistes</w:t>
-                </w:r>
-                <w:del w:id="2" w:author="Danielle Child" w:date="2014-06-27T10:54:00Z">
-                  <w:r>
-                    <w:rPr>
-                      <w:i/>
-                      <w:lang w:val="en-AU"/>
-                    </w:rPr>
-                    <w:delText xml:space="preserve"> </w:delText>
-                  </w:r>
-                </w:del>
-                <w:r>
-                  <w:rPr>
-                    <w:i/>
-                    <w:lang w:val="en-AU"/>
-                  </w:rPr>
-                  <w:t xml:space="preserve">: Méditations esthétiques, </w:t>
-                </w:r>
-                <w:r>
-                  <w:rPr>
-                    <w:lang w:val="en-AU"/>
-                  </w:rPr>
-                  <w:t>Kupka was omitted</w:t>
-                </w:r>
-                <w:r>
-                  <w:rPr>
-                    <w:lang w:val="en-AU"/>
-                  </w:rPr>
-                  <w:t xml:space="preserve"> </w:t>
-                </w:r>
-                <w:r>
-                  <w:rPr>
-                    <w:lang w:val="en-AU"/>
-                  </w:rPr>
-                  <w:t>(</w:t>
-                </w:r>
-                <w:r>
-                  <w:rPr>
-                    <w:lang w:val="en-AU"/>
-                  </w:rPr>
-                  <w:t xml:space="preserve">possibly due to </w:t>
-                </w:r>
-                <w:r>
-                  <w:rPr>
-                    <w:lang w:val="en-AU"/>
-                  </w:rPr>
-                  <w:t>Kupka’s</w:t>
-                </w:r>
-                <w:r>
-                  <w:rPr>
-                    <w:lang w:val="en-AU"/>
-                  </w:rPr>
-                  <w:t xml:space="preserve"> rejection of the term</w:t>
-                </w:r>
-                <w:r>
-                  <w:rPr>
-                    <w:lang w:val="en-AU"/>
-                  </w:rPr>
-                  <w:t>),</w:t>
-                </w:r>
-                <w:r>
-                  <w:rPr>
-                    <w:lang w:val="en-AU"/>
-                  </w:rPr>
-                  <w:t xml:space="preserve"> while Wassily Kandinsky was added. When these artists exhibited at the 1913 Salon des</w:t>
-                </w:r>
-                <w:r>
-                  <w:rPr>
-                    <w:lang w:val="en-AU"/>
-                  </w:rPr>
-                  <w:t xml:space="preserve"> Indépendant with American artist </w:t>
-                </w:r>
-                <w:r>
-                  <w:rPr>
-                    <w:lang w:val="en-AU"/>
-                  </w:rPr>
-                  <w:t>Patrick Henry Bruce, Apollinaire declared: "</w:t>
-                </w:r>
-                <w:r>
-                  <w:rPr>
-                    <w:lang w:val="en-US"/>
-                  </w:rPr>
-                  <w:t xml:space="preserve">If Cubism is dead, long live Cubism. The kingdom of Orpheus is at hand ... Orphism, pure painting, simultaneity!" </w:t>
-                </w:r>
-                <w:r>
-                  <w:rPr>
-                    <w:lang w:val="en-AU"/>
-                  </w:rPr>
-                  <w:t xml:space="preserve">During </w:t>
-                </w:r>
-                <w:r>
-                  <w:rPr>
-                    <w:lang w:val="en-AU"/>
-                  </w:rPr>
-                  <w:t>the debates over</w:t>
-                </w:r>
-                <w:r>
-                  <w:rPr>
-                    <w:lang w:val="en-AU"/>
-                  </w:rPr>
-                  <w:t xml:space="preserve"> Cubism</w:t>
-                </w:r>
-                <w:r>
-                  <w:rPr>
-                    <w:lang w:val="en-AU"/>
-                  </w:rPr>
-                  <w:t>, whereby Apollinaire</w:t>
-                </w:r>
-                <w:r>
-                  <w:rPr>
-                    <w:lang w:val="en-AU"/>
-                  </w:rPr>
-                  <w:t xml:space="preserve"> singled out </w:t>
-                </w:r>
-                <w:r>
-                  <w:rPr>
-                    <w:lang w:val="en-AU"/>
-                  </w:rPr>
-                  <w:t xml:space="preserve">a number of Cubist paintings </w:t>
-                </w:r>
-                <w:r>
-                  <w:rPr>
-                    <w:lang w:val="en-AU"/>
-                  </w:rPr>
-                  <w:t xml:space="preserve">as Orphist, the </w:t>
-                </w:r>
-                <w:r>
-                  <w:rPr>
-                    <w:lang w:val="en-AU"/>
-                  </w:rPr>
-                  <w:t>enthusiasm</w:t>
-                </w:r>
-                <w:r>
-                  <w:rPr>
-                    <w:lang w:val="en-AU"/>
-                  </w:rPr>
-                  <w:t xml:space="preserve"> with which Apollinaire embellished the burgeoning of Orphism </w:t>
-                </w:r>
-                <w:r>
-                  <w:rPr>
-                    <w:lang w:val="en-AU"/>
-                  </w:rPr>
-                  <w:t xml:space="preserve">can be interpreted </w:t>
-                </w:r>
-                <w:r>
-                  <w:rPr>
-                    <w:lang w:val="en-AU"/>
-                  </w:rPr>
-                  <w:t xml:space="preserve">as a </w:t>
-                </w:r>
-                <w:r>
-                  <w:rPr>
-                    <w:lang w:val="en-AU"/>
-                  </w:rPr>
-                  <w:t>political backlash against the ongoing legitimacy of History and Naturalist painting</w:t>
-                </w:r>
-                <w:r>
-                  <w:rPr>
-                    <w:lang w:val="en-AU"/>
-                  </w:rPr>
-                  <w:t>,</w:t>
-                </w:r>
-                <w:r>
-                  <w:rPr>
-                    <w:lang w:val="en-AU"/>
-                  </w:rPr>
-                  <w:t xml:space="preserve"> and </w:t>
-                </w:r>
-                <w:r>
-                  <w:rPr>
-                    <w:lang w:val="en-AU"/>
-                  </w:rPr>
-                  <w:t xml:space="preserve">the </w:t>
-                </w:r>
-                <w:r>
-                  <w:rPr>
-                    <w:lang w:val="en-AU"/>
-                  </w:rPr>
-                  <w:t>defamatory</w:t>
-                </w:r>
-                <w:r>
-                  <w:rPr>
-                    <w:lang w:val="en-AU"/>
-                  </w:rPr>
-                  <w:t xml:space="preserve"> strategies by the Salon des Artistes Français and the Salon National des Beaux-Arts to oust the Salon d'Automne and its Orphists from the Grand Palais. Nevertheless he was the first writer to perceive, as </w:t>
-                </w:r>
-                <w:r>
-                  <w:rPr>
-                    <w:lang w:val="en-AU"/>
-                  </w:rPr>
-                  <w:t>articulated by Virginia Spate, ‘</w:t>
-                </w:r>
-                <w:r>
-                  <w:rPr>
-                    <w:lang w:val="en-AU"/>
-                  </w:rPr>
-                  <w:t>the first stirrings of ... an art that would dispense with recognizable subject matter and would rely on form and colour</w:t>
-                </w:r>
-                <w:r>
-                  <w:rPr>
-                    <w:lang w:val="en-AU"/>
-                  </w:rPr>
-                  <w:t xml:space="preserve"> alone to communicate meaning.’</w:t>
-                </w:r>
+                <w:sdt>
+                  <w:sdtPr>
+                    <w:alias w:val="Abstract"/>
+                    <w:tag w:val="abstract"/>
+                    <w:id w:val="-1410762435"/>
+                    <w:placeholder>
+                      <w:docPart w:val="F965FD6FE260314CA00BC03B4C36EC43"/>
+                    </w:placeholder>
+                  </w:sdtPr>
+                  <w:sdtEndPr/>
+                  <w:sdtContent>
+                    <w:r>
+                      <w:t xml:space="preserve">At the Section d’Or exhibition in October 1912, Guillaume Apollinaire defined Orphism as </w:t>
+                    </w:r>
+                    <w:r>
+                      <w:rPr>
+                        <w:lang w:val="en-US"/>
+                      </w:rPr>
+                      <w:t>‘</w:t>
+                    </w:r>
+                    <w:r>
+                      <w:rPr>
+                        <w:lang w:val="en-US"/>
+                      </w:rPr>
+                      <w:t>The art of painting new structures with elements that have not been borrowed from visual reality but that have been created entirely by the artist</w:t>
+                    </w:r>
+                    <w:r>
+                      <w:rPr>
+                        <w:lang w:val="en-US"/>
+                      </w:rPr>
+                      <w:t>.’</w:t>
+                    </w:r>
+                    <w:r>
+                      <w:rPr>
+                        <w:lang w:val="en-US"/>
+                      </w:rPr>
+                      <w:t xml:space="preserve"> </w:t>
+                    </w:r>
+                    <w:r>
+                      <w:rPr>
+                        <w:lang w:val="en-AU"/>
+                      </w:rPr>
+                      <w:t>T</w:t>
+                    </w:r>
+                    <w:r>
+                      <w:rPr>
+                        <w:lang w:val="en-AU"/>
+                      </w:rPr>
+                      <w:t xml:space="preserve">he Orphic artists </w:t>
+                    </w:r>
+                    <w:r>
+                      <w:rPr>
+                        <w:lang w:val="en-AU"/>
+                      </w:rPr>
+                      <w:t xml:space="preserve">identified by </w:t>
+                    </w:r>
+                    <w:r>
+                      <w:rPr>
+                        <w:lang w:val="en-AU"/>
+                      </w:rPr>
+                      <w:t xml:space="preserve">Apollinaire </w:t>
+                    </w:r>
+                    <w:r>
+                      <w:rPr>
+                        <w:lang w:val="en-AU"/>
+                      </w:rPr>
+                      <w:t>were</w:t>
+                    </w:r>
+                    <w:r>
+                      <w:rPr>
+                        <w:lang w:val="en-AU"/>
+                      </w:rPr>
+                      <w:t xml:space="preserve"> </w:t>
+                    </w:r>
+                    <w:proofErr w:type="spellStart"/>
+                    <w:r>
+                      <w:rPr>
+                        <w:bCs/>
+                        <w:lang w:val="en-US"/>
+                      </w:rPr>
+                      <w:t>František</w:t>
+                    </w:r>
+                    <w:proofErr w:type="spellEnd"/>
+                    <w:r>
+                      <w:rPr>
+                        <w:lang w:val="en-AU"/>
+                      </w:rPr>
+                      <w:t xml:space="preserve"> </w:t>
+                    </w:r>
+                    <w:proofErr w:type="spellStart"/>
+                    <w:r>
+                      <w:rPr>
+                        <w:lang w:val="en-AU"/>
+                      </w:rPr>
+                      <w:t>Kupka</w:t>
+                    </w:r>
+                    <w:proofErr w:type="spellEnd"/>
+                    <w:r>
+                      <w:rPr>
+                        <w:lang w:val="en-AU"/>
+                      </w:rPr>
+                      <w:t xml:space="preserve">, Francis </w:t>
+                    </w:r>
+                    <w:proofErr w:type="spellStart"/>
+                    <w:r>
+                      <w:rPr>
+                        <w:lang w:val="en-AU"/>
+                      </w:rPr>
+                      <w:t>Picabia</w:t>
+                    </w:r>
+                    <w:proofErr w:type="spellEnd"/>
+                    <w:r>
+                      <w:rPr>
+                        <w:lang w:val="en-AU"/>
+                      </w:rPr>
+                      <w:t xml:space="preserve">, Roger de la </w:t>
+                    </w:r>
+                    <w:proofErr w:type="spellStart"/>
+                    <w:r>
+                      <w:rPr>
+                        <w:lang w:val="en-AU"/>
+                      </w:rPr>
+                      <w:t>Fresnaye</w:t>
+                    </w:r>
+                    <w:proofErr w:type="spellEnd"/>
+                    <w:r>
+                      <w:rPr>
+                        <w:lang w:val="en-AU"/>
+                      </w:rPr>
+                      <w:t xml:space="preserve">, Jean </w:t>
+                    </w:r>
+                    <w:proofErr w:type="spellStart"/>
+                    <w:r>
+                      <w:rPr>
+                        <w:lang w:val="en-AU"/>
+                      </w:rPr>
+                      <w:t>Metzinger</w:t>
+                    </w:r>
+                    <w:proofErr w:type="spellEnd"/>
+                    <w:r>
+                      <w:rPr>
+                        <w:lang w:val="en-AU"/>
+                      </w:rPr>
+                      <w:t xml:space="preserve">, Albert </w:t>
+                    </w:r>
+                    <w:proofErr w:type="spellStart"/>
+                    <w:r>
+                      <w:rPr>
+                        <w:lang w:val="en-AU"/>
+                      </w:rPr>
+                      <w:t>Gleizes</w:t>
+                    </w:r>
+                    <w:proofErr w:type="spellEnd"/>
+                    <w:r>
+                      <w:rPr>
+                        <w:lang w:val="en-AU"/>
+                      </w:rPr>
+                      <w:t xml:space="preserve">, Robert Delaunay, </w:t>
+                    </w:r>
+                    <w:proofErr w:type="spellStart"/>
+                    <w:r>
+                      <w:rPr>
+                        <w:lang w:val="en-AU"/>
+                      </w:rPr>
+                      <w:t>Fernand</w:t>
+                    </w:r>
+                    <w:proofErr w:type="spellEnd"/>
+                    <w:r>
+                      <w:rPr>
+                        <w:lang w:val="en-AU"/>
+                      </w:rPr>
+                      <w:t xml:space="preserve"> Léger</w:t>
+                    </w:r>
+                    <w:r>
+                      <w:rPr>
+                        <w:lang w:val="en-AU"/>
+                      </w:rPr>
+                      <w:t>,</w:t>
+                    </w:r>
+                    <w:r>
+                      <w:rPr>
+                        <w:lang w:val="en-AU"/>
+                      </w:rPr>
+                      <w:t xml:space="preserve"> and Marcel Duchamp</w:t>
+                    </w:r>
+                    <w:r>
+                      <w:rPr>
+                        <w:lang w:val="en-AU"/>
+                      </w:rPr>
+                      <w:t>,</w:t>
+                    </w:r>
+                    <w:r>
+                      <w:rPr>
+                        <w:lang w:val="en-AU"/>
+                      </w:rPr>
+                      <w:t xml:space="preserve"> although in </w:t>
+                    </w:r>
+                    <w:r>
+                      <w:rPr>
+                        <w:lang w:val="en-AU"/>
+                      </w:rPr>
+                      <w:t>Apollinaire’s 1913 publication</w:t>
+                    </w:r>
+                    <w:r>
+                      <w:rPr>
+                        <w:lang w:val="en-AU"/>
+                      </w:rPr>
+                      <w:t xml:space="preserve"> </w:t>
+                    </w:r>
+                    <w:r>
+                      <w:rPr>
+                        <w:i/>
+                        <w:lang w:val="en-AU"/>
+                      </w:rPr>
+                      <w:t xml:space="preserve">Les </w:t>
+                    </w:r>
+                    <w:proofErr w:type="spellStart"/>
+                    <w:r>
+                      <w:rPr>
+                        <w:i/>
+                        <w:lang w:val="en-AU"/>
+                      </w:rPr>
+                      <w:t>Peintres</w:t>
+                    </w:r>
+                    <w:proofErr w:type="spellEnd"/>
+                    <w:r>
+                      <w:rPr>
+                        <w:i/>
+                        <w:lang w:val="en-AU"/>
+                      </w:rPr>
+                      <w:t xml:space="preserve"> </w:t>
+                    </w:r>
+                    <w:proofErr w:type="spellStart"/>
+                    <w:r>
+                      <w:rPr>
+                        <w:i/>
+                        <w:lang w:val="en-AU"/>
+                      </w:rPr>
+                      <w:t>cubistes</w:t>
+                    </w:r>
+                    <w:proofErr w:type="spellEnd"/>
+                    <w:r>
+                      <w:rPr>
+                        <w:i/>
+                        <w:lang w:val="en-AU"/>
+                      </w:rPr>
+                      <w:t xml:space="preserve">: </w:t>
+                    </w:r>
+                    <w:proofErr w:type="spellStart"/>
+                    <w:r>
+                      <w:rPr>
+                        <w:i/>
+                        <w:lang w:val="en-AU"/>
+                      </w:rPr>
+                      <w:t>Méditations</w:t>
+                    </w:r>
+                    <w:proofErr w:type="spellEnd"/>
+                    <w:r>
+                      <w:rPr>
+                        <w:i/>
+                        <w:lang w:val="en-AU"/>
+                      </w:rPr>
+                      <w:t xml:space="preserve"> </w:t>
+                    </w:r>
+                    <w:proofErr w:type="spellStart"/>
+                    <w:r>
+                      <w:rPr>
+                        <w:i/>
+                        <w:lang w:val="en-AU"/>
+                      </w:rPr>
+                      <w:t>esthétiques</w:t>
+                    </w:r>
+                    <w:proofErr w:type="spellEnd"/>
+                    <w:r>
+                      <w:rPr>
+                        <w:i/>
+                        <w:lang w:val="en-AU"/>
+                      </w:rPr>
+                      <w:t xml:space="preserve">, </w:t>
+                    </w:r>
+                    <w:proofErr w:type="spellStart"/>
+                    <w:r>
+                      <w:rPr>
+                        <w:lang w:val="en-AU"/>
+                      </w:rPr>
+                      <w:t>Kupka</w:t>
+                    </w:r>
+                    <w:proofErr w:type="spellEnd"/>
+                    <w:r>
+                      <w:rPr>
+                        <w:lang w:val="en-AU"/>
+                      </w:rPr>
+                      <w:t xml:space="preserve"> was omitted</w:t>
+                    </w:r>
+                    <w:r>
+                      <w:rPr>
+                        <w:lang w:val="en-AU"/>
+                      </w:rPr>
+                      <w:t xml:space="preserve"> </w:t>
+                    </w:r>
+                    <w:r>
+                      <w:rPr>
+                        <w:lang w:val="en-AU"/>
+                      </w:rPr>
+                      <w:t>(</w:t>
+                    </w:r>
+                    <w:r>
+                      <w:rPr>
+                        <w:lang w:val="en-AU"/>
+                      </w:rPr>
+                      <w:t xml:space="preserve">possibly due to </w:t>
+                    </w:r>
+                    <w:proofErr w:type="spellStart"/>
+                    <w:r>
+                      <w:rPr>
+                        <w:lang w:val="en-AU"/>
+                      </w:rPr>
+                      <w:t>Kupka’s</w:t>
+                    </w:r>
+                    <w:proofErr w:type="spellEnd"/>
+                    <w:r>
+                      <w:rPr>
+                        <w:lang w:val="en-AU"/>
+                      </w:rPr>
+                      <w:t xml:space="preserve"> rejection of the term</w:t>
+                    </w:r>
+                    <w:r>
+                      <w:rPr>
+                        <w:lang w:val="en-AU"/>
+                      </w:rPr>
+                      <w:t>),</w:t>
+                    </w:r>
+                    <w:r>
+                      <w:rPr>
+                        <w:lang w:val="en-AU"/>
+                      </w:rPr>
+                      <w:t xml:space="preserve"> while </w:t>
+                    </w:r>
+                    <w:proofErr w:type="spellStart"/>
+                    <w:r>
+                      <w:rPr>
+                        <w:lang w:val="en-AU"/>
+                      </w:rPr>
+                      <w:t>Wassily</w:t>
+                    </w:r>
+                    <w:proofErr w:type="spellEnd"/>
+                    <w:r>
+                      <w:rPr>
+                        <w:lang w:val="en-AU"/>
+                      </w:rPr>
+                      <w:t xml:space="preserve"> Kandinsky was added. When these artists exhibited at the 1913 Salon des</w:t>
+                    </w:r>
+                    <w:r>
+                      <w:rPr>
+                        <w:lang w:val="en-AU"/>
+                      </w:rPr>
+                      <w:t xml:space="preserve"> </w:t>
+                    </w:r>
+                    <w:proofErr w:type="spellStart"/>
+                    <w:r>
+                      <w:rPr>
+                        <w:lang w:val="en-AU"/>
+                      </w:rPr>
+                      <w:t>Indépendant</w:t>
+                    </w:r>
+                    <w:proofErr w:type="spellEnd"/>
+                    <w:r>
+                      <w:rPr>
+                        <w:lang w:val="en-AU"/>
+                      </w:rPr>
+                      <w:t xml:space="preserve"> with American artist </w:t>
+                    </w:r>
+                    <w:r>
+                      <w:rPr>
+                        <w:lang w:val="en-AU"/>
+                      </w:rPr>
+                      <w:t>Patrick Henr</w:t>
+                    </w:r>
+                    <w:r>
+                      <w:rPr>
+                        <w:lang w:val="en-AU"/>
+                      </w:rPr>
+                      <w:t>y Bruce, Apollinaire declared: ‘</w:t>
+                    </w:r>
+                    <w:r>
+                      <w:rPr>
+                        <w:lang w:val="en-US"/>
+                      </w:rPr>
+                      <w:t>If Cubism is dead, long live Cubism. The kingdom of Orpheus is at hand ... Orphis</w:t>
+                    </w:r>
+                    <w:r>
+                      <w:rPr>
+                        <w:lang w:val="en-US"/>
+                      </w:rPr>
+                      <w:t>m, pure painting, simultaneity!’</w:t>
+                    </w:r>
+                    <w:r>
+                      <w:rPr>
+                        <w:lang w:val="en-US"/>
+                      </w:rPr>
+                      <w:t xml:space="preserve"> </w:t>
+                    </w:r>
+                    <w:r>
+                      <w:rPr>
+                        <w:lang w:val="en-AU"/>
+                      </w:rPr>
+                      <w:t xml:space="preserve">During </w:t>
+                    </w:r>
+                    <w:r>
+                      <w:rPr>
+                        <w:lang w:val="en-AU"/>
+                      </w:rPr>
+                      <w:t>the debates over</w:t>
+                    </w:r>
+                    <w:r>
+                      <w:rPr>
+                        <w:lang w:val="en-AU"/>
+                      </w:rPr>
+                      <w:t xml:space="preserve"> Cubism</w:t>
+                    </w:r>
+                    <w:r>
+                      <w:rPr>
+                        <w:lang w:val="en-AU"/>
+                      </w:rPr>
+                      <w:t>, whereby Apollinaire</w:t>
+                    </w:r>
+                    <w:r>
+                      <w:rPr>
+                        <w:lang w:val="en-AU"/>
+                      </w:rPr>
+                      <w:t xml:space="preserve"> singled out </w:t>
+                    </w:r>
+                    <w:r>
+                      <w:rPr>
+                        <w:lang w:val="en-AU"/>
+                      </w:rPr>
+                      <w:t xml:space="preserve">a number of Cubist paintings </w:t>
+                    </w:r>
+                    <w:r>
+                      <w:rPr>
+                        <w:lang w:val="en-AU"/>
+                      </w:rPr>
+                      <w:t xml:space="preserve">as </w:t>
+                    </w:r>
+                    <w:proofErr w:type="spellStart"/>
+                    <w:r>
+                      <w:rPr>
+                        <w:lang w:val="en-AU"/>
+                      </w:rPr>
+                      <w:t>Orphist</w:t>
+                    </w:r>
+                    <w:proofErr w:type="spellEnd"/>
+                    <w:r>
+                      <w:rPr>
+                        <w:lang w:val="en-AU"/>
+                      </w:rPr>
+                      <w:t xml:space="preserve">, the </w:t>
+                    </w:r>
+                    <w:r>
+                      <w:rPr>
+                        <w:lang w:val="en-AU"/>
+                      </w:rPr>
+                      <w:t>enthusiasm</w:t>
+                    </w:r>
+                    <w:r>
+                      <w:rPr>
+                        <w:lang w:val="en-AU"/>
+                      </w:rPr>
+                      <w:t xml:space="preserve"> with which Apollinaire embellished the burgeoning of Orphism </w:t>
+                    </w:r>
+                    <w:r>
+                      <w:rPr>
+                        <w:lang w:val="en-AU"/>
+                      </w:rPr>
+                      <w:t xml:space="preserve">can be interpreted as </w:t>
+                    </w:r>
+                    <w:r>
+                      <w:rPr>
+                        <w:lang w:val="en-AU"/>
+                      </w:rPr>
+                      <w:t>political backlash aga</w:t>
+                    </w:r>
+                    <w:r>
+                      <w:rPr>
+                        <w:lang w:val="en-AU"/>
+                      </w:rPr>
+                      <w:t>inst the ongoing legitimacy of h</w:t>
+                    </w:r>
+                    <w:r>
+                      <w:rPr>
+                        <w:lang w:val="en-AU"/>
+                      </w:rPr>
+                      <w:t>istory and Naturalist painting</w:t>
+                    </w:r>
+                    <w:r>
+                      <w:rPr>
+                        <w:lang w:val="en-AU"/>
+                      </w:rPr>
+                      <w:t>,</w:t>
+                    </w:r>
+                    <w:r>
+                      <w:rPr>
+                        <w:lang w:val="en-AU"/>
+                      </w:rPr>
+                      <w:t xml:space="preserve"> and </w:t>
+                    </w:r>
+                    <w:r>
+                      <w:rPr>
+                        <w:lang w:val="en-AU"/>
+                      </w:rPr>
+                      <w:t>the defamatory</w:t>
+                    </w:r>
+                    <w:r>
+                      <w:rPr>
+                        <w:lang w:val="en-AU"/>
+                      </w:rPr>
+                      <w:t xml:space="preserve"> strategies by the Salon des Artistes </w:t>
+                    </w:r>
+                    <w:proofErr w:type="spellStart"/>
+                    <w:r>
+                      <w:rPr>
+                        <w:lang w:val="en-AU"/>
+                      </w:rPr>
+                      <w:t>Français</w:t>
+                    </w:r>
+                    <w:proofErr w:type="spellEnd"/>
+                    <w:r>
+                      <w:rPr>
+                        <w:lang w:val="en-AU"/>
+                      </w:rPr>
+                      <w:t xml:space="preserve"> and the Salon National des Beaux-Arts to oust the Salon </w:t>
+                    </w:r>
+                    <w:proofErr w:type="spellStart"/>
+                    <w:r>
+                      <w:rPr>
+                        <w:lang w:val="en-AU"/>
+                      </w:rPr>
+                      <w:t>d'Automne</w:t>
+                    </w:r>
+                    <w:proofErr w:type="spellEnd"/>
+                    <w:r>
+                      <w:rPr>
+                        <w:lang w:val="en-AU"/>
+                      </w:rPr>
+                      <w:t xml:space="preserve"> and its </w:t>
+                    </w:r>
+                    <w:proofErr w:type="spellStart"/>
+                    <w:r>
+                      <w:rPr>
+                        <w:lang w:val="en-AU"/>
+                      </w:rPr>
+                      <w:t>Orphists</w:t>
+                    </w:r>
+                    <w:proofErr w:type="spellEnd"/>
+                    <w:r>
+                      <w:rPr>
+                        <w:lang w:val="en-AU"/>
+                      </w:rPr>
+                      <w:t xml:space="preserve"> from the Grand </w:t>
+                    </w:r>
+                    <w:proofErr w:type="spellStart"/>
+                    <w:r>
+                      <w:rPr>
+                        <w:lang w:val="en-AU"/>
+                      </w:rPr>
+                      <w:t>Palais</w:t>
+                    </w:r>
+                    <w:proofErr w:type="spellEnd"/>
+                    <w:r>
+                      <w:rPr>
+                        <w:lang w:val="en-AU"/>
+                      </w:rPr>
+                      <w:t xml:space="preserve">. Nevertheless he was the first writer to perceive, as </w:t>
+                    </w:r>
+                    <w:r>
+                      <w:rPr>
+                        <w:lang w:val="en-AU"/>
+                      </w:rPr>
+                      <w:t>articulated by Virginia Spate, ‘</w:t>
+                    </w:r>
+                    <w:r>
+                      <w:rPr>
+                        <w:lang w:val="en-AU"/>
+                      </w:rPr>
+                      <w:t>the first stirrings of ... an art that would dispense with recognizable subject matter and would rely on form and colour</w:t>
+                    </w:r>
+                    <w:r>
+                      <w:rPr>
+                        <w:lang w:val="en-AU"/>
+                      </w:rPr>
+                      <w:t xml:space="preserve"> alone to communicate meaning.’</w:t>
+                    </w:r>
+                  </w:sdtContent>
+                </w:sdt>
               </w:p>
               <w:p>
                 <w:pPr>
@@ -1073,16 +1654,28 @@
                   <w:rPr>
                     <w:lang w:val="en-AU"/>
                   </w:rPr>
-                  <w:t>Even though none of Apollinaire's Orphists collaborated</w:t>
-                </w:r>
-                <w:ins w:id="3" w:author="Danielle Child" w:date="2014-06-27T10:55:00Z">
-                  <w:r>
-                    <w:rPr>
-                      <w:lang w:val="en-AU"/>
-                    </w:rPr>
-                    <w:t>,</w:t>
-                  </w:r>
-                </w:ins>
+                  <w:t xml:space="preserve">Even though none of Apollinaire's </w:t>
+                </w:r>
+                <w:proofErr w:type="spellStart"/>
+                <w:r>
+                  <w:rPr>
+                    <w:lang w:val="en-AU"/>
+                  </w:rPr>
+                  <w:t>Orphists</w:t>
+                </w:r>
+                <w:proofErr w:type="spellEnd"/>
+                <w:r>
+                  <w:rPr>
+                    <w:lang w:val="en-AU"/>
+                  </w:rPr>
+                  <w:t xml:space="preserve"> collaborated</w:t>
+                </w:r>
+                <w:r>
+                  <w:rPr>
+                    <w:lang w:val="en-AU"/>
+                  </w:rPr>
+                  <w:t>,</w:t>
+                </w:r>
                 <w:r>
                   <w:rPr>
                     <w:lang w:val="en-AU"/>
@@ -1171,13 +1764,59 @@
                   <w:rPr>
                     <w:lang w:val="en-AU"/>
                   </w:rPr>
-                  <w:t>n. Duchamp, Picabia and Kupka (</w:t>
-                </w:r>
-                <w:r>
-                  <w:rPr>
-                    <w:lang w:val="en-AU"/>
-                  </w:rPr>
-                  <w:t>who was also a medium</w:t>
+                  <w:t xml:space="preserve">n. Duchamp, </w:t>
+                </w:r>
+                <w:proofErr w:type="spellStart"/>
+                <w:r>
+                  <w:rPr>
+                    <w:lang w:val="en-AU"/>
+                  </w:rPr>
+                  <w:t>Picabia</w:t>
+                </w:r>
+                <w:proofErr w:type="spellEnd"/>
+                <w:r>
+                  <w:rPr>
+                    <w:lang w:val="en-AU"/>
+                  </w:rPr>
+                  <w:t>,</w:t>
+                </w:r>
+                <w:r>
+                  <w:rPr>
+                    <w:lang w:val="en-AU"/>
+                  </w:rPr>
+                  <w:t xml:space="preserve"> and </w:t>
+                </w:r>
+                <w:proofErr w:type="spellStart"/>
+                <w:r>
+                  <w:rPr>
+                    <w:lang w:val="en-AU"/>
+                  </w:rPr>
+                  <w:t>Kupka</w:t>
+                </w:r>
+                <w:proofErr w:type="spellEnd"/>
+                <w:r>
+                  <w:rPr>
+                    <w:lang w:val="en-AU"/>
+                  </w:rPr>
+                  <w:t xml:space="preserve"> (</w:t>
+                </w:r>
+                <w:r>
+                  <w:rPr>
+                    <w:lang w:val="en-AU"/>
+                  </w:rPr>
+                  <w:t xml:space="preserve">who </w:t>
+                </w:r>
+                <w:r>
+                  <w:rPr>
+                    <w:lang w:val="en-AU"/>
+                  </w:rPr>
+                  <w:t>claimed to be a psychic</w:t>
+                </w:r>
+                <w:r>
+                  <w:rPr>
+                    <w:lang w:val="en-AU"/>
+                  </w:rPr>
+                  <w:t xml:space="preserve"> medium</w:t>
                 </w:r>
                 <w:r>
                   <w:rPr>
@@ -1189,7 +1828,49 @@
                   <w:rPr>
                     <w:lang w:val="en-AU"/>
                   </w:rPr>
-                  <w:t xml:space="preserve"> investigated Spiritism, occult sciences, theosophy, psychic experiences, Hippolyte Baraduc's </w:t>
+                  <w:t xml:space="preserve"> investigated </w:t>
+                </w:r>
+                <w:proofErr w:type="spellStart"/>
+                <w:r>
+                  <w:rPr>
+                    <w:lang w:val="en-AU"/>
+                  </w:rPr>
+                  <w:t>Spiritism</w:t>
+                </w:r>
+                <w:proofErr w:type="spellEnd"/>
+                <w:r>
+                  <w:rPr>
+                    <w:lang w:val="en-AU"/>
+                  </w:rPr>
+                  <w:t xml:space="preserve">, occult sciences, theosophy, psychic experiences, </w:t>
+                </w:r>
+                <w:proofErr w:type="spellStart"/>
+                <w:r>
+                  <w:rPr>
+                    <w:lang w:val="en-AU"/>
+                  </w:rPr>
+                  <w:t>Hippolyte</w:t>
+                </w:r>
+                <w:proofErr w:type="spellEnd"/>
+                <w:r>
+                  <w:rPr>
+                    <w:lang w:val="en-AU"/>
+                  </w:rPr>
+                  <w:t xml:space="preserve"> </w:t>
+                </w:r>
+                <w:proofErr w:type="spellStart"/>
+                <w:r>
+                  <w:rPr>
+                    <w:lang w:val="en-AU"/>
+                  </w:rPr>
+                  <w:t>Baraduc's</w:t>
+                </w:r>
+                <w:proofErr w:type="spellEnd"/>
+                <w:r>
+                  <w:rPr>
+                    <w:lang w:val="en-AU"/>
+                  </w:rPr>
+                  <w:t xml:space="preserve"> </w:t>
                 </w:r>
                 <w:r>
                   <w:rPr>
@@ -1217,6 +1898,7 @@
                   </w:rPr>
                   <w:t xml:space="preserve">including the animalistic power of Orpheus invoked by Apollinaire in his quatrains, </w:t>
                 </w:r>
+                <w:proofErr w:type="spellStart"/>
                 <w:r>
                   <w:rPr>
                     <w:i/>
@@ -1236,8 +1918,41 @@
                     <w:i/>
                     <w:lang w:val="en-AU"/>
                   </w:rPr>
-                  <w:t>aire ou cortège d'Orphée</w:t>
-                </w:r>
+                  <w:t>aire</w:t>
+                </w:r>
+                <w:proofErr w:type="spellEnd"/>
+                <w:r>
+                  <w:rPr>
+                    <w:i/>
+                    <w:lang w:val="en-AU"/>
+                  </w:rPr>
+                  <w:t xml:space="preserve"> </w:t>
+                </w:r>
+                <w:proofErr w:type="spellStart"/>
+                <w:r>
+                  <w:rPr>
+                    <w:i/>
+                    <w:lang w:val="en-AU"/>
+                  </w:rPr>
+                  <w:t>ou</w:t>
+                </w:r>
+                <w:proofErr w:type="spellEnd"/>
+                <w:r>
+                  <w:rPr>
+                    <w:i/>
+                    <w:lang w:val="en-AU"/>
+                  </w:rPr>
+                  <w:t xml:space="preserve"> cortège </w:t>
+                </w:r>
+                <w:proofErr w:type="spellStart"/>
+                <w:r>
+                  <w:rPr>
+                    <w:i/>
+                    <w:lang w:val="en-AU"/>
+                  </w:rPr>
+                  <w:t>d'Orphée</w:t>
+                </w:r>
+                <w:proofErr w:type="spellEnd"/>
                 <w:r>
                   <w:rPr>
                     <w:lang w:val="en-AU"/>
@@ -1293,11 +2008,19 @@
                   </w:rPr>
                   <w:t xml:space="preserve"> all </w:t>
                 </w:r>
-                <w:r>
-                  <w:rPr>
-                    <w:lang w:val="en-AU"/>
-                  </w:rPr>
-                  <w:t xml:space="preserve">Orphists </w:t>
+                <w:proofErr w:type="spellStart"/>
+                <w:r>
+                  <w:rPr>
+                    <w:lang w:val="en-AU"/>
+                  </w:rPr>
+                  <w:t>Orphists</w:t>
+                </w:r>
+                <w:proofErr w:type="spellEnd"/>
+                <w:r>
+                  <w:rPr>
+                    <w:lang w:val="en-AU"/>
+                  </w:rPr>
+                  <w:t xml:space="preserve"> </w:t>
                 </w:r>
                 <w:r>
                   <w:rPr>
@@ -1347,11 +2070,19 @@
                   </w:rPr>
                   <w:t>nguage that Apollinaire called ‘</w:t>
                 </w:r>
-                <w:r>
-                  <w:rPr>
-                    <w:lang w:val="en-AU"/>
-                  </w:rPr>
-                  <w:t>peinture pure</w:t>
+                <w:proofErr w:type="spellStart"/>
+                <w:r>
+                  <w:rPr>
+                    <w:lang w:val="en-AU"/>
+                  </w:rPr>
+                  <w:t>peinture</w:t>
+                </w:r>
+                <w:proofErr w:type="spellEnd"/>
+                <w:r>
+                  <w:rPr>
+                    <w:lang w:val="en-AU"/>
+                  </w:rPr>
+                  <w:t xml:space="preserve"> pure</w:t>
                 </w:r>
                 <w:r>
                   <w:rPr>
@@ -1401,11 +2132,19 @@
                   </w:rPr>
                   <w:t xml:space="preserve">, and mythological and scientific concepts including </w:t>
                 </w:r>
-                <w:r>
-                  <w:rPr>
-                    <w:lang w:val="en-AU"/>
-                  </w:rPr>
-                  <w:t xml:space="preserve">lunary energy and </w:t>
+                <w:proofErr w:type="spellStart"/>
+                <w:r>
+                  <w:rPr>
+                    <w:lang w:val="en-AU"/>
+                  </w:rPr>
+                  <w:t>lunary</w:t>
+                </w:r>
+                <w:proofErr w:type="spellEnd"/>
+                <w:r>
+                  <w:rPr>
+                    <w:lang w:val="en-AU"/>
+                  </w:rPr>
+                  <w:t xml:space="preserve"> energy and </w:t>
                 </w:r>
                 <w:r>
                   <w:rPr>
@@ -1423,22 +2162,38 @@
                   <w:rPr>
                     <w:lang w:val="en-AU"/>
                   </w:rPr>
-                  <w:t xml:space="preserve">torship, they endeavoured to provoke active sensations within the beholder in order to jolt their consciousness. Since modern life was filled with chaotic, fragmentary and violent sensations, </w:t>
-                </w:r>
-                <w:commentRangeStart w:id="4"/>
+                  <w:t>torship, they endeavoured to provoke active sensations within the beholder in order to jolt their consciousness. Since modern life was filled with chaotic, fragmentary</w:t>
+                </w:r>
+                <w:r>
+                  <w:rPr>
+                    <w:lang w:val="en-AU"/>
+                  </w:rPr>
+                  <w:t>,</w:t>
+                </w:r>
+                <w:r>
+                  <w:rPr>
+                    <w:lang w:val="en-AU"/>
+                  </w:rPr>
+                  <w:t xml:space="preserve"> and violent sensations,</w:t>
+                </w:r>
+                <w:r>
+                  <w:rPr>
+                    <w:lang w:val="en-AU"/>
+                  </w:rPr>
+                  <w:t xml:space="preserve"> </w:t>
+                </w:r>
+                <w:r>
+                  <w:rPr>
+                    <w:lang w:val="en-AU"/>
+                  </w:rPr>
+                  <w:t>212</w:t>
+                </w:r>
                 <w:r>
                   <w:rPr>
                     <w:lang w:val="en-AU"/>
                   </w:rPr>
                   <w:t xml:space="preserve">Léger </w:t>
                 </w:r>
-                <w:commentRangeEnd w:id="4"/>
-                <w:r>
-                  <w:rPr>
-                    <w:rStyle w:val="CommentReference"/>
-                  </w:rPr>
-                  <w:commentReference w:id="4"/>
-                </w:r>
                 <w:r>
                   <w:rPr>
                     <w:lang w:val="en-AU"/>
@@ -1475,12 +2230,21 @@
                   </w:rPr>
                   <w:t xml:space="preserve">so than seen, as epitomized by his non-representational </w:t>
                 </w:r>
-                <w:r>
-                  <w:rPr>
-                    <w:i/>
-                    <w:lang w:val="en-AU"/>
-                  </w:rPr>
-                  <w:t xml:space="preserve">Contrastes de formes </w:t>
+                <w:proofErr w:type="spellStart"/>
+                <w:r>
+                  <w:rPr>
+                    <w:i/>
+                    <w:lang w:val="en-AU"/>
+                  </w:rPr>
+                  <w:t>Contrastes</w:t>
+                </w:r>
+                <w:proofErr w:type="spellEnd"/>
+                <w:r>
+                  <w:rPr>
+                    <w:i/>
+                    <w:lang w:val="en-AU"/>
+                  </w:rPr>
+                  <w:t xml:space="preserve"> de formes </w:t>
                 </w:r>
                 <w:r>
                   <w:rPr>
@@ -1518,22 +2282,12 @@
                   </w:rPr>
                   <w:t xml:space="preserve"> with machine-like cylinders</w:t>
                 </w:r>
-                <w:del w:id="5" w:author="Danielle Child" w:date="2014-06-27T10:57:00Z">
-                  <w:r>
-                    <w:rPr>
-                      <w:lang w:val="en-AU"/>
-                    </w:rPr>
-                    <w:delText xml:space="preserve"> (Figure 2)</w:delText>
-                  </w:r>
-                </w:del>
-                <w:ins w:id="6" w:author="Danielle Child" w:date="2014-07-03T14:55:00Z">
-                  <w:r>
-                    <w:rPr>
-                      <w:lang w:val="en-AU"/>
-                    </w:rPr>
-                    <w:t>.</w:t>
-                  </w:r>
-                </w:ins>
+                <w:r>
+                  <w:rPr>
+                    <w:lang w:val="en-AU"/>
+                  </w:rPr>
+                  <w:t>.</w:t>
+                </w:r>
               </w:p>
               <w:p>
                 <w:pPr>
@@ -1564,61 +2318,105 @@
                 <w:r>
                   <w:t xml:space="preserve">Figure </w:t>
                 </w:r>
-                <w:fldSimple w:instr=" SEQ Figure \* ARABIC ">
-                  <w:r>
-                    <w:rPr>
-                      <w:noProof/>
-                    </w:rPr>
-                    <w:t>1</w:t>
-                  </w:r>
-                </w:fldSimple>
+                <w:r>
+                  <w:fldChar w:fldCharType="begin"/>
+                </w:r>
+                <w:r>
+                  <w:instrText xml:space="preserve"> SEQ Figure \* ARABIC </w:instrText>
+                </w:r>
+                <w:r>
+                  <w:fldChar w:fldCharType="separate"/>
+                </w:r>
+                <w:r>
+                  <w:rPr>
+                    <w:noProof/>
+                  </w:rPr>
+                  <w:t>1</w:t>
+                </w:r>
+                <w:r>
+                  <w:rPr>
+                    <w:noProof/>
+                  </w:rPr>
+                  <w:fldChar w:fldCharType="end"/>
+                </w:r>
                 <w:r>
                   <w:t xml:space="preserve"> </w:t>
                 </w:r>
-                <w:ins w:id="7" w:author="Danielle Child" w:date="2014-07-03T14:51:00Z">
-                  <w:r>
-                    <w:rPr>
-                      <w:rFonts w:ascii="Times New Roman" w:hAnsi="Times New Roman"/>
-                      <w:szCs w:val="24"/>
-                      <w:lang w:val="en-AU"/>
-                    </w:rPr>
-                    <w:t xml:space="preserve">Robert Delaunay, </w:t>
-                  </w:r>
-                  <w:r>
-                    <w:rPr>
-                      <w:rFonts w:ascii="Times New Roman" w:hAnsi="Times New Roman"/>
-                      <w:i/>
-                      <w:szCs w:val="24"/>
-                      <w:lang w:val="en-AU"/>
-                    </w:rPr>
-                    <w:t>Disque</w:t>
-                  </w:r>
-                  <w:r>
-                    <w:rPr>
-                      <w:rFonts w:ascii="Times New Roman" w:hAnsi="Times New Roman"/>
-                      <w:szCs w:val="24"/>
-                      <w:lang w:val="en-AU"/>
-                    </w:rPr>
-                    <w:t xml:space="preserve"> </w:t>
-                  </w:r>
-                  <w:r>
-                    <w:rPr>
-                      <w:rFonts w:ascii="Times New Roman" w:hAnsi="Times New Roman"/>
-                      <w:i/>
-                      <w:szCs w:val="24"/>
-                      <w:lang w:val="en-AU"/>
-                    </w:rPr>
-                    <w:t xml:space="preserve">Simultané (Le Premier Disque), </w:t>
-                  </w:r>
-                  <w:r>
-                    <w:rPr>
-                      <w:rFonts w:ascii="Times New Roman" w:hAnsi="Times New Roman"/>
-                      <w:szCs w:val="24"/>
-                      <w:lang w:val="en-AU"/>
-                    </w:rPr>
-                    <w:t>oil on canvas, diameter 134 cm., Public Domain.</w:t>
-                  </w:r>
-                </w:ins>
+                <w:r>
+                  <w:rPr>
+                    <w:rFonts w:ascii="Times New Roman" w:hAnsi="Times New Roman"/>
+                    <w:szCs w:val="24"/>
+                    <w:lang w:val="en-AU"/>
+                  </w:rPr>
+                  <w:t xml:space="preserve">Robert Delaunay, </w:t>
+                </w:r>
+                <w:proofErr w:type="spellStart"/>
+                <w:r>
+                  <w:rPr>
+                    <w:rFonts w:ascii="Times New Roman" w:hAnsi="Times New Roman"/>
+                    <w:i/>
+                    <w:szCs w:val="24"/>
+                    <w:lang w:val="en-AU"/>
+                  </w:rPr>
+                  <w:t>Disque</w:t>
+                </w:r>
+                <w:proofErr w:type="spellEnd"/>
+                <w:r>
+                  <w:rPr>
+                    <w:rFonts w:ascii="Times New Roman" w:hAnsi="Times New Roman"/>
+                    <w:szCs w:val="24"/>
+                    <w:lang w:val="en-AU"/>
+                  </w:rPr>
+                  <w:t xml:space="preserve"> </w:t>
+                </w:r>
+                <w:proofErr w:type="spellStart"/>
+                <w:r>
+                  <w:rPr>
+                    <w:rFonts w:ascii="Times New Roman" w:hAnsi="Times New Roman"/>
+                    <w:i/>
+                    <w:szCs w:val="24"/>
+                    <w:lang w:val="en-AU"/>
+                  </w:rPr>
+                  <w:t>Simultané</w:t>
+                </w:r>
+                <w:proofErr w:type="spellEnd"/>
+                <w:r>
+                  <w:rPr>
+                    <w:rFonts w:ascii="Times New Roman" w:hAnsi="Times New Roman"/>
+                    <w:i/>
+                    <w:szCs w:val="24"/>
+                    <w:lang w:val="en-AU"/>
+                  </w:rPr>
+                  <w:t xml:space="preserve"> (Le Premier </w:t>
+                </w:r>
+                <w:proofErr w:type="spellStart"/>
+                <w:r>
+                  <w:rPr>
+                    <w:rFonts w:ascii="Times New Roman" w:hAnsi="Times New Roman"/>
+                    <w:i/>
+                    <w:szCs w:val="24"/>
+                    <w:lang w:val="en-AU"/>
+                  </w:rPr>
+                  <w:t>Disque</w:t>
+                </w:r>
+                <w:proofErr w:type="spellEnd"/>
+                <w:r>
+                  <w:rPr>
+                    <w:rFonts w:ascii="Times New Roman" w:hAnsi="Times New Roman"/>
+                    <w:i/>
+                    <w:szCs w:val="24"/>
+                    <w:lang w:val="en-AU"/>
+                  </w:rPr>
+                  <w:t xml:space="preserve">), </w:t>
+                </w:r>
+                <w:r>
+                  <w:rPr>
+                    <w:rFonts w:ascii="Times New Roman" w:hAnsi="Times New Roman"/>
+                    <w:szCs w:val="24"/>
+                    <w:lang w:val="en-AU"/>
+                  </w:rPr>
+                  <w:t>oil on canvas, diameter 134 cm., Public Domain.</w:t>
+                </w:r>
               </w:p>
               <w:p>
                 <w:pPr>
@@ -1636,7 +2434,21 @@
                   <w:rPr>
                     <w:lang w:val="en-AU"/>
                   </w:rPr>
-                  <w:t>http://fr.wikipedia.org/wiki/Disque_simultan%C3%A9#mediaviewer/File:Delaunay_Disque_simultan%C3%A9.jpg</w:t>
+                  <w:t>http://fr.wikipedia.org/wiki/Disque_simultan%C3%A9#mediaviewer/File</w:t>
+                </w:r>
+                <w:proofErr w:type="gramStart"/>
+                <w:r>
+                  <w:rPr>
+                    <w:lang w:val="en-AU"/>
+                  </w:rPr>
+                  <w:t>:Delaunay</w:t>
+                </w:r>
+                <w:proofErr w:type="gramEnd"/>
+                <w:r>
+                  <w:rPr>
+                    <w:lang w:val="en-AU"/>
+                  </w:rPr>
+                  <w:t>_Disque_simultan%C3%A9.jpg</w:t>
                 </w:r>
                 <w:r>
                   <w:rPr>
@@ -1648,23 +2460,6 @@
               <w:p>
                 <w:pPr>
                   <w:rPr>
-                    <w:del w:id="8" w:author="Danielle Child" w:date="2014-07-03T14:45:00Z"/>
-                    <w:lang w:val="en-AU"/>
-                  </w:rPr>
-                </w:pPr>
-                <w:del w:id="9" w:author="Danielle Child" w:date="2014-07-03T14:55:00Z">
-                  <w:r>
-                    <w:rPr>
-                      <w:lang w:val="en-AU"/>
-                    </w:rPr>
-                    <w:delText>.</w:delText>
-                  </w:r>
-                </w:del>
-              </w:p>
-              <w:p>
-                <w:pPr>
-                  <w:rPr>
-                    <w:ins w:id="10" w:author="Danielle Child" w:date="2014-07-03T14:45:00Z"/>
                     <w:lang w:val="en-AU"/>
                   </w:rPr>
                 </w:pPr>
@@ -1687,7 +2482,71 @@
                     <w:i/>
                     <w:lang w:val="en-AU"/>
                   </w:rPr>
-                  <w:t xml:space="preserve">Du sujet dans la peinture moderne, </w:t>
+                  <w:t xml:space="preserve">Du </w:t>
+                </w:r>
+                <w:proofErr w:type="spellStart"/>
+                <w:r>
+                  <w:rPr>
+                    <w:i/>
+                    <w:lang w:val="en-AU"/>
+                  </w:rPr>
+                  <w:t>sujet</w:t>
+                </w:r>
+                <w:proofErr w:type="spellEnd"/>
+                <w:r>
+                  <w:rPr>
+                    <w:i/>
+                    <w:lang w:val="en-AU"/>
+                  </w:rPr>
+                  <w:t xml:space="preserve"> </w:t>
+                </w:r>
+                <w:proofErr w:type="spellStart"/>
+                <w:r>
+                  <w:rPr>
+                    <w:i/>
+                    <w:lang w:val="en-AU"/>
+                  </w:rPr>
+                  <w:t>dans</w:t>
+                </w:r>
+                <w:proofErr w:type="spellEnd"/>
+                <w:r>
+                  <w:rPr>
+                    <w:i/>
+                    <w:lang w:val="en-AU"/>
+                  </w:rPr>
+                  <w:t xml:space="preserve"> la </w:t>
+                </w:r>
+                <w:proofErr w:type="spellStart"/>
+                <w:r>
+                  <w:rPr>
+                    <w:i/>
+                    <w:lang w:val="en-AU"/>
+                  </w:rPr>
+                  <w:t>peinture</w:t>
+                </w:r>
+                <w:proofErr w:type="spellEnd"/>
+                <w:r>
+                  <w:rPr>
+                    <w:i/>
+                    <w:lang w:val="en-AU"/>
+                  </w:rPr>
+                  <w:t xml:space="preserve"> </w:t>
+                </w:r>
+                <w:proofErr w:type="spellStart"/>
+                <w:r>
+                  <w:rPr>
+                    <w:i/>
+                    <w:lang w:val="en-AU"/>
+                  </w:rPr>
+                  <w:t>moderne</w:t>
+                </w:r>
+                <w:proofErr w:type="spellEnd"/>
+                <w:r>
+                  <w:rPr>
+                    <w:i/>
+                    <w:lang w:val="en-AU"/>
+                  </w:rPr>
+                  <w:t xml:space="preserve">, </w:t>
                 </w:r>
                 <w:r>
                   <w:rPr>
@@ -1733,14 +2592,37 @@
                   <w:rPr>
                     <w:lang w:val="en-AU"/>
                   </w:rPr>
-                  <w:t xml:space="preserve">as illuminated by Kupka's two paintings, </w:t>
-                </w:r>
-                <w:r>
-                  <w:rPr>
-                    <w:i/>
-                    <w:lang w:val="en-AU"/>
-                  </w:rPr>
-                  <w:t xml:space="preserve">Amorph </w:t>
+                  <w:t xml:space="preserve">as illuminated by </w:t>
+                </w:r>
+                <w:proofErr w:type="spellStart"/>
+                <w:r>
+                  <w:rPr>
+                    <w:lang w:val="en-AU"/>
+                  </w:rPr>
+                  <w:t>Kupka's</w:t>
+                </w:r>
+                <w:proofErr w:type="spellEnd"/>
+                <w:r>
+                  <w:rPr>
+                    <w:lang w:val="en-AU"/>
+                  </w:rPr>
+                  <w:t xml:space="preserve"> two paintings, </w:t>
+                </w:r>
+                <w:proofErr w:type="spellStart"/>
+                <w:r>
+                  <w:rPr>
+                    <w:i/>
+                    <w:lang w:val="en-AU"/>
+                  </w:rPr>
+                  <w:t>Amorph</w:t>
+                </w:r>
+                <w:proofErr w:type="spellEnd"/>
+                <w:r>
+                  <w:rPr>
+                    <w:i/>
+                    <w:lang w:val="en-AU"/>
+                  </w:rPr>
+                  <w:t xml:space="preserve"> </w:t>
                 </w:r>
                 <w:r>
                   <w:rPr>
@@ -1753,51 +2635,46 @@
                     <w:i/>
                     <w:lang w:val="en-AU"/>
                   </w:rPr>
-                  <w:t xml:space="preserve"> Fugue en deux couleurs</w:t>
-                </w:r>
-                <w:ins w:id="11" w:author="Danielle Child" w:date="2014-07-03T14:46:00Z">
-                  <w:r>
-                    <w:rPr>
-                      <w:i/>
-                      <w:lang w:val="en-AU"/>
-                    </w:rPr>
-                    <w:t>.</w:t>
-                  </w:r>
-                </w:ins>
-                <w:del w:id="12" w:author="Danielle Child" w:date="2014-07-03T14:46:00Z">
-                  <w:r>
-                    <w:rPr>
-                      <w:i/>
-                      <w:lang w:val="en-AU"/>
-                    </w:rPr>
-                    <w:delText>.</w:delText>
-                  </w:r>
-                </w:del>
-                <w:ins w:id="13" w:author="Danielle Child" w:date="2014-07-03T14:46:00Z">
-                  <w:r>
-                    <w:rPr>
-                      <w:lang w:val="en-AU"/>
-                    </w:rPr>
-                    <w:t xml:space="preserve"> </w:t>
-                  </w:r>
-                </w:ins>
-                <w:del w:id="14" w:author="Danielle Child" w:date="2014-07-03T14:55:00Z">
-                  <w:r>
-                    <w:rPr>
-                      <w:i/>
-                      <w:lang w:val="en-AU"/>
-                    </w:rPr>
-                    <w:delText xml:space="preserve"> </w:delText>
-                  </w:r>
-                </w:del>
-                <w:del w:id="15" w:author="Danielle Child" w:date="2014-06-27T10:57:00Z">
-                  <w:r>
-                    <w:rPr>
-                      <w:lang w:val="en-AU"/>
-                    </w:rPr>
-                    <w:delText xml:space="preserve">(Figure 3) </w:delText>
-                  </w:r>
-                </w:del>
+                  <w:t xml:space="preserve"> Fugue en </w:t>
+                </w:r>
+                <w:proofErr w:type="spellStart"/>
+                <w:r>
+                  <w:rPr>
+                    <w:i/>
+                    <w:lang w:val="en-AU"/>
+                  </w:rPr>
+                  <w:t>deux</w:t>
+                </w:r>
+                <w:proofErr w:type="spellEnd"/>
+                <w:r>
+                  <w:rPr>
+                    <w:i/>
+                    <w:lang w:val="en-AU"/>
+                  </w:rPr>
+                  <w:t xml:space="preserve"> </w:t>
+                </w:r>
+                <w:proofErr w:type="spellStart"/>
+                <w:r>
+                  <w:rPr>
+                    <w:i/>
+                    <w:lang w:val="en-AU"/>
+                  </w:rPr>
+                  <w:t>couleurs</w:t>
+                </w:r>
+                <w:proofErr w:type="spellEnd"/>
+                <w:r>
+                  <w:rPr>
+                    <w:i/>
+                    <w:lang w:val="en-AU"/>
+                  </w:rPr>
+                  <w:t>.</w:t>
+                </w:r>
+                <w:r>
+                  <w:rPr>
+                    <w:lang w:val="en-AU"/>
+                  </w:rPr>
+                  <w:t xml:space="preserve"> </w:t>
+                </w:r>
                 <w:r>
                   <w:rPr>
                     <w:lang w:val="en-AU"/>
@@ -1838,26 +2715,88 @@
                   <w:rPr>
                     <w:lang w:val="en-AU"/>
                   </w:rPr>
-                  <w:t xml:space="preserve"> Kupka explained. </w:t>
-                </w:r>
-                <w:r>
-                  <w:rPr>
-                    <w:lang w:val="en-AU"/>
-                  </w:rPr>
-                  <w:t xml:space="preserve">The circular movement of sunlight and colour of Kupka's </w:t>
-                </w:r>
-                <w:r>
-                  <w:rPr>
-                    <w:i/>
-                    <w:lang w:val="en-AU"/>
-                  </w:rPr>
-                  <w:t>Disques de Newton,</w:t>
-                </w:r>
-                <w:r>
-                  <w:rPr>
-                    <w:lang w:val="en-AU"/>
-                  </w:rPr>
-                  <w:t xml:space="preserve"> and the </w:t>
+                  <w:t xml:space="preserve"> </w:t>
+                </w:r>
+                <w:proofErr w:type="spellStart"/>
+                <w:r>
+                  <w:rPr>
+                    <w:lang w:val="en-AU"/>
+                  </w:rPr>
+                  <w:t>Kupka</w:t>
+                </w:r>
+                <w:proofErr w:type="spellEnd"/>
+                <w:r>
+                  <w:rPr>
+                    <w:lang w:val="en-AU"/>
+                  </w:rPr>
+                  <w:t xml:space="preserve"> explained. </w:t>
+                </w:r>
+                <w:r>
+                  <w:rPr>
+                    <w:lang w:val="en-AU"/>
+                  </w:rPr>
+                  <w:t xml:space="preserve">The circular movement of sunlight and colour </w:t>
+                </w:r>
+                <w:r>
+                  <w:rPr>
+                    <w:lang w:val="en-AU"/>
+                  </w:rPr>
+                  <w:t>in</w:t>
+                </w:r>
+                <w:r>
+                  <w:rPr>
+                    <w:lang w:val="en-AU"/>
+                  </w:rPr>
+                  <w:t xml:space="preserve"> </w:t>
+                </w:r>
+                <w:proofErr w:type="spellStart"/>
+                <w:r>
+                  <w:rPr>
+                    <w:lang w:val="en-AU"/>
+                  </w:rPr>
+                  <w:t>Kupka's</w:t>
+                </w:r>
+                <w:proofErr w:type="spellEnd"/>
+                <w:r>
+                  <w:rPr>
+                    <w:lang w:val="en-AU"/>
+                  </w:rPr>
+                  <w:t xml:space="preserve"> </w:t>
+                </w:r>
+                <w:proofErr w:type="spellStart"/>
+                <w:r>
+                  <w:rPr>
+                    <w:i/>
+                    <w:lang w:val="en-AU"/>
+                  </w:rPr>
+                  <w:t>Disques</w:t>
+                </w:r>
+                <w:proofErr w:type="spellEnd"/>
+                <w:r>
+                  <w:rPr>
+                    <w:i/>
+                    <w:lang w:val="en-AU"/>
+                  </w:rPr>
+                  <w:t xml:space="preserve"> de Newton</w:t>
+                </w:r>
+                <w:r>
+                  <w:rPr>
+                    <w:i/>
+                    <w:lang w:val="en-AU"/>
+                  </w:rPr>
+                  <w:t xml:space="preserve"> </w:t>
+                </w:r>
+                <w:r>
+                  <w:rPr>
+                    <w:lang w:val="en-AU"/>
+                  </w:rPr>
+                  <w:t xml:space="preserve">along with </w:t>
+                </w:r>
+                <w:r>
+                  <w:rPr>
+                    <w:lang w:val="en-AU"/>
+                  </w:rPr>
+                  <w:t xml:space="preserve">the </w:t>
                 </w:r>
                 <w:r>
                   <w:rPr>
@@ -1877,13 +2816,23 @@
                   </w:rPr>
                   <w:t>,</w:t>
                 </w:r>
-                <w:bookmarkStart w:id="16" w:name="_GoBack"/>
-                <w:bookmarkEnd w:id="16"/>
-                <w:r>
-                  <w:rPr>
-                    <w:lang w:val="en-AU"/>
-                  </w:rPr>
-                  <w:t xml:space="preserve"> and colour can all be related to the circular lines and seemingly rotational coloured forms in this </w:t>
+                <w:r>
+                  <w:rPr>
+                    <w:lang w:val="en-AU"/>
+                  </w:rPr>
+                  <w:t xml:space="preserve"> and colour</w:t>
+                </w:r>
+                <w:r>
+                  <w:rPr>
+                    <w:lang w:val="en-AU"/>
+                  </w:rPr>
+                  <w:t>,</w:t>
+                </w:r>
+                <w:r>
+                  <w:rPr>
+                    <w:lang w:val="en-AU"/>
+                  </w:rPr>
+                  <w:t xml:space="preserve"> can all be related to the circular lines and rotational coloured forms in this </w:t>
                 </w:r>
                 <w:r>
                   <w:rPr>
@@ -1908,14 +2857,45 @@
                     <w:i/>
                     <w:lang w:val="en-AU"/>
                   </w:rPr>
-                  <w:t xml:space="preserve">Doctrine secrète </w:t>
-                </w:r>
-                <w:r>
-                  <w:rPr>
-                    <w:lang w:val="en-AU"/>
-                  </w:rPr>
-                  <w:t xml:space="preserve">and Rudolf Steiner's anthroposophy, Kupka's </w:t>
-                </w:r>
+                  <w:t xml:space="preserve">Doctrine </w:t>
+                </w:r>
+                <w:proofErr w:type="spellStart"/>
+                <w:r>
+                  <w:rPr>
+                    <w:i/>
+                    <w:lang w:val="en-AU"/>
+                  </w:rPr>
+                  <w:t>secrète</w:t>
+                </w:r>
+                <w:proofErr w:type="spellEnd"/>
+                <w:r>
+                  <w:rPr>
+                    <w:i/>
+                    <w:lang w:val="en-AU"/>
+                  </w:rPr>
+                  <w:t xml:space="preserve"> </w:t>
+                </w:r>
+                <w:r>
+                  <w:rPr>
+                    <w:lang w:val="en-AU"/>
+                  </w:rPr>
+                  <w:t xml:space="preserve">and Rudolf Steiner's anthroposophy, </w:t>
+                </w:r>
+                <w:proofErr w:type="spellStart"/>
+                <w:r>
+                  <w:rPr>
+                    <w:lang w:val="en-AU"/>
+                  </w:rPr>
+                  <w:t>Kupka's</w:t>
+                </w:r>
+                <w:proofErr w:type="spellEnd"/>
+                <w:r>
+                  <w:rPr>
+                    <w:lang w:val="en-AU"/>
+                  </w:rPr>
+                  <w:t xml:space="preserve"> </w:t>
+                </w:r>
+                <w:proofErr w:type="spellStart"/>
                 <w:r>
                   <w:rPr>
                     <w:i/>
@@ -1923,43 +2903,142 @@
                   </w:rPr>
                   <w:t>Amorpha</w:t>
                 </w:r>
+                <w:proofErr w:type="spellEnd"/>
                 <w:r>
                   <w:rPr>
                     <w:lang w:val="en-AU"/>
                   </w:rPr>
                   <w:t xml:space="preserve"> pursued the theosophical distinction between </w:t>
                 </w:r>
-                <w:r>
-                  <w:rPr>
-                    <w:i/>
-                    <w:lang w:val="en-AU"/>
-                  </w:rPr>
-                  <w:t xml:space="preserve">rupa </w:t>
-                </w:r>
-                <w:r>
-                  <w:rPr>
-                    <w:lang w:val="en-AU"/>
-                  </w:rPr>
-                  <w:t xml:space="preserve">having form, and </w:t>
-                </w:r>
-                <w:r>
-                  <w:rPr>
-                    <w:i/>
-                    <w:lang w:val="en-AU"/>
-                  </w:rPr>
-                  <w:t xml:space="preserve">arupa </w:t>
-                </w:r>
-                <w:r>
-                  <w:rPr>
-                    <w:lang w:val="en-AU"/>
-                  </w:rPr>
-                  <w:t xml:space="preserve">having formlessness engendered by music, a distinction simultaneously explored by Kandinsky. Following Rudolf Steiner's eurythmy, also called </w:t>
-                </w:r>
-                <w:r>
-                  <w:rPr>
-                    <w:lang w:val="en-US"/>
-                  </w:rPr>
-                  <w:t>called "visible music"</w:t>
+                <w:proofErr w:type="spellStart"/>
+                <w:r>
+                  <w:rPr>
+                    <w:i/>
+                    <w:lang w:val="en-AU"/>
+                  </w:rPr>
+                  <w:t>rupa</w:t>
+                </w:r>
+                <w:proofErr w:type="spellEnd"/>
+                <w:r>
+                  <w:rPr>
+                    <w:i/>
+                    <w:lang w:val="en-AU"/>
+                  </w:rPr>
+                  <w:t xml:space="preserve"> </w:t>
+                </w:r>
+                <w:r>
+                  <w:rPr>
+                    <w:lang w:val="en-AU"/>
+                  </w:rPr>
+                  <w:t>(</w:t>
+                </w:r>
+                <w:r>
+                  <w:rPr>
+                    <w:lang w:val="en-AU"/>
+                  </w:rPr>
+                  <w:t>having form</w:t>
+                </w:r>
+                <w:r>
+                  <w:rPr>
+                    <w:lang w:val="en-AU"/>
+                  </w:rPr>
+                  <w:t>)</w:t>
+                </w:r>
+                <w:r>
+                  <w:rPr>
+                    <w:lang w:val="en-AU"/>
+                  </w:rPr>
+                  <w:t xml:space="preserve">, and </w:t>
+                </w:r>
+                <w:proofErr w:type="spellStart"/>
+                <w:r>
+                  <w:rPr>
+                    <w:i/>
+                    <w:lang w:val="en-AU"/>
+                  </w:rPr>
+                  <w:t>arupa</w:t>
+                </w:r>
+                <w:proofErr w:type="spellEnd"/>
+                <w:r>
+                  <w:rPr>
+                    <w:i/>
+                    <w:lang w:val="en-AU"/>
+                  </w:rPr>
+                  <w:t xml:space="preserve"> </w:t>
+                </w:r>
+                <w:r>
+                  <w:rPr>
+                    <w:lang w:val="en-AU"/>
+                  </w:rPr>
+                  <w:t>(</w:t>
+                </w:r>
+                <w:r>
+                  <w:rPr>
+                    <w:lang w:val="en-AU"/>
+                  </w:rPr>
+                  <w:t>having formlessness engendered by music</w:t>
+                </w:r>
+                <w:r>
+                  <w:rPr>
+                    <w:lang w:val="en-AU"/>
+                  </w:rPr>
+                  <w:t>)</w:t>
+                </w:r>
+                <w:r>
+                  <w:rPr>
+                    <w:lang w:val="en-AU"/>
+                  </w:rPr>
+                  <w:t xml:space="preserve">, a distinction </w:t>
+                </w:r>
+                <w:r>
+                  <w:rPr>
+                    <w:lang w:val="en-AU"/>
+                  </w:rPr>
+                  <w:t>also</w:t>
+                </w:r>
+                <w:r>
+                  <w:rPr>
+                    <w:lang w:val="en-AU"/>
+                  </w:rPr>
+                  <w:t xml:space="preserve"> explored by Kandinsky. Follo</w:t>
+                </w:r>
+                <w:r>
+                  <w:rPr>
+                    <w:lang w:val="en-AU"/>
+                  </w:rPr>
+                  <w:t xml:space="preserve">wing Rudolf Steiner's concept of </w:t>
+                </w:r>
+                <w:proofErr w:type="spellStart"/>
+                <w:r>
+                  <w:rPr>
+                    <w:lang w:val="en-AU"/>
+                  </w:rPr>
+                  <w:t>eurythmy</w:t>
+                </w:r>
+                <w:proofErr w:type="spellEnd"/>
+                <w:r>
+                  <w:rPr>
+                    <w:lang w:val="en-AU"/>
+                  </w:rPr>
+                  <w:t xml:space="preserve"> (</w:t>
+                </w:r>
+                <w:r>
+                  <w:rPr>
+                    <w:lang w:val="en-AU"/>
+                  </w:rPr>
+                  <w:t xml:space="preserve">also </w:t>
+                </w:r>
+                <w:r>
+                  <w:rPr>
+                    <w:lang w:val="en-AU"/>
+                  </w:rPr>
+                  <w:t xml:space="preserve">referred to as </w:t>
+                </w:r>
+                <w:r>
+                  <w:rPr>
+                    <w:lang w:val="en-US"/>
+                  </w:rPr>
+                  <w:t>‘visible music’)</w:t>
                 </w:r>
                 <w:r>
                   <w:rPr>
@@ -1971,20 +3050,41 @@
                   <w:rPr>
                     <w:lang w:val="en-US"/>
                   </w:rPr>
-                  <w:t>its radiating circles in black and white</w:t>
-                </w:r>
-                <w:r>
-                  <w:rPr>
-                    <w:lang w:val="en-US"/>
-                  </w:rPr>
-                  <w:t xml:space="preserve"> in </w:t>
-                </w:r>
-                <w:r>
-                  <w:rPr>
-                    <w:lang w:val="en-AU"/>
-                  </w:rPr>
-                  <w:t xml:space="preserve">Kupka's </w:t>
-                </w:r>
+                  <w:t>the</w:t>
+                </w:r>
+                <w:r>
+                  <w:rPr>
+                    <w:lang w:val="en-US"/>
+                  </w:rPr>
+                  <w:t xml:space="preserve"> radiating </w:t>
+                </w:r>
+                <w:r>
+                  <w:rPr>
+                    <w:lang w:val="en-US"/>
+                  </w:rPr>
+                  <w:t xml:space="preserve">black and white circles </w:t>
+                </w:r>
+                <w:r>
+                  <w:rPr>
+                    <w:lang w:val="en-US"/>
+                  </w:rPr>
+                  <w:t xml:space="preserve">in </w:t>
+                </w:r>
+                <w:proofErr w:type="spellStart"/>
+                <w:r>
+                  <w:rPr>
+                    <w:lang w:val="en-AU"/>
+                  </w:rPr>
+                  <w:t>Kupka's</w:t>
+                </w:r>
+                <w:proofErr w:type="spellEnd"/>
+                <w:r>
+                  <w:rPr>
+                    <w:lang w:val="en-AU"/>
+                  </w:rPr>
+                  <w:t xml:space="preserve"> </w:t>
+                </w:r>
+                <w:proofErr w:type="spellStart"/>
                 <w:r>
                   <w:rPr>
                     <w:i/>
@@ -1992,12 +3092,84 @@
                   </w:rPr>
                   <w:t>Amorpha</w:t>
                 </w:r>
-                <w:r>
-                  <w:rPr>
-                    <w:lang w:val="en-US"/>
-                  </w:rPr>
-                  <w:t xml:space="preserve"> − the first basic colours in Steiner's Anthroposophical system − may correspond to rotation of the planets and the music of the spheres. With the swirls of body blood and intellectual cerulean blue intertwining like the eurythmic rhythms of the body choreographed by </w:t>
-                </w:r>
+                <w:proofErr w:type="spellEnd"/>
+                <w:r>
+                  <w:rPr>
+                    <w:lang w:val="en-US"/>
+                  </w:rPr>
+                  <w:t xml:space="preserve"> (</w:t>
+                </w:r>
+                <w:r>
+                  <w:rPr>
+                    <w:lang w:val="en-US"/>
+                  </w:rPr>
+                  <w:t xml:space="preserve">the first basic </w:t>
+                </w:r>
+                <w:proofErr w:type="spellStart"/>
+                <w:r>
+                  <w:rPr>
+                    <w:lang w:val="en-US"/>
+                  </w:rPr>
+                  <w:t>colours</w:t>
+                </w:r>
+                <w:proofErr w:type="spellEnd"/>
+                <w:r>
+                  <w:rPr>
+                    <w:lang w:val="en-US"/>
+                  </w:rPr>
+                  <w:t xml:space="preserve"> in Stei</w:t>
+                </w:r>
+                <w:r>
+                  <w:rPr>
+                    <w:lang w:val="en-US"/>
+                  </w:rPr>
+                  <w:t xml:space="preserve">ner's </w:t>
+                </w:r>
+                <w:proofErr w:type="spellStart"/>
+                <w:r>
+                  <w:rPr>
+                    <w:lang w:val="en-US"/>
+                  </w:rPr>
+                  <w:t>Anthroposophical</w:t>
+                </w:r>
+                <w:proofErr w:type="spellEnd"/>
+                <w:r>
+                  <w:rPr>
+                    <w:lang w:val="en-US"/>
+                  </w:rPr>
+                  <w:t xml:space="preserve"> system) have been interpreted as</w:t>
+                </w:r>
+                <w:r>
+                  <w:rPr>
+                    <w:lang w:val="en-US"/>
+                  </w:rPr>
+                  <w:t xml:space="preserve"> correspond</w:t>
+                </w:r>
+                <w:r>
+                  <w:rPr>
+                    <w:lang w:val="en-US"/>
+                  </w:rPr>
+                  <w:t>ing</w:t>
+                </w:r>
+                <w:r>
+                  <w:rPr>
+                    <w:lang w:val="en-US"/>
+                  </w:rPr>
+                  <w:t xml:space="preserve"> to</w:t>
+                </w:r>
+                <w:r>
+                  <w:rPr>
+                    <w:lang w:val="en-US"/>
+                  </w:rPr>
+                  <w:t xml:space="preserve"> the</w:t>
+                </w:r>
+                <w:r>
+                  <w:rPr>
+                    <w:lang w:val="en-US"/>
+                  </w:rPr>
+                  <w:t xml:space="preserve"> rotation of the planets and the music of the spheres. With the swirls of body blood and intellectual cerulean blue intertwining like the eurythmic rhythms of the body choreographed by </w:t>
+                </w:r>
+                <w:proofErr w:type="spellStart"/>
                 <w:r>
                   <w:rPr>
                     <w:lang w:val="en-US"/>
@@ -2008,19 +3180,84 @@
                   <w:rPr>
                     <w:lang w:val="en-US"/>
                   </w:rPr>
-                  <w:t xml:space="preserve">mile Jaques-Dalcroze, Kupka conveys an expanding consciousness interconnected with the cyclical movements of the cosmos. As he </w:t>
-                </w:r>
-                <w:r>
-                  <w:rPr>
-                    <w:lang w:val="en-US"/>
-                  </w:rPr>
-                  <w:t>pointed out,</w:t>
-                </w:r>
-                <w:r>
-                  <w:rPr>
-                    <w:lang w:val="en-US"/>
-                  </w:rPr>
-                  <w:t xml:space="preserve"> "there is a correspondence between the general activity of the whole universe and the psyche and the mental activity of man." </w:t>
+                  <w:t>mile</w:t>
+                </w:r>
+                <w:proofErr w:type="spellEnd"/>
+                <w:r>
+                  <w:rPr>
+                    <w:lang w:val="en-US"/>
+                  </w:rPr>
+                  <w:t xml:space="preserve"> Jaques-Dalcroze, </w:t>
+                </w:r>
+                <w:proofErr w:type="spellStart"/>
+                <w:r>
+                  <w:rPr>
+                    <w:lang w:val="en-US"/>
+                  </w:rPr>
+                  <w:t>Kupka</w:t>
+                </w:r>
+                <w:r>
+                  <w:rPr>
+                    <w:lang w:val="en-US"/>
+                  </w:rPr>
+                  <w:t>’s</w:t>
+                </w:r>
+                <w:proofErr w:type="spellEnd"/>
+                <w:r>
+                  <w:rPr>
+                    <w:lang w:val="en-US"/>
+                  </w:rPr>
+                  <w:t xml:space="preserve"> work</w:t>
+                </w:r>
+                <w:r>
+                  <w:rPr>
+                    <w:lang w:val="en-US"/>
+                  </w:rPr>
+                  <w:t xml:space="preserve"> conveys an expanding consciousness interconnected with the cyclical movements of the cosmos. As </w:t>
+                </w:r>
+                <w:r>
+                  <w:rPr>
+                    <w:lang w:val="en-US"/>
+                  </w:rPr>
+                  <w:t xml:space="preserve">articulated by </w:t>
+                </w:r>
+                <w:proofErr w:type="spellStart"/>
+                <w:r>
+                  <w:rPr>
+                    <w:lang w:val="en-US"/>
+                  </w:rPr>
+                  <w:t>Kupka</w:t>
+                </w:r>
+                <w:proofErr w:type="spellEnd"/>
+                <w:r>
+                  <w:rPr>
+                    <w:lang w:val="en-US"/>
+                  </w:rPr>
+                  <w:t>,</w:t>
+                </w:r>
+                <w:r>
+                  <w:rPr>
+                    <w:lang w:val="en-US"/>
+                  </w:rPr>
+                  <w:t xml:space="preserve"> ‘</w:t>
+                </w:r>
+                <w:r>
+                  <w:rPr>
+                    <w:lang w:val="en-US"/>
+                  </w:rPr>
+                  <w:t>there is a correspondence between the general activity of the whole universe and the psyche and the me</w:t>
+                </w:r>
+                <w:r>
+                  <w:rPr>
+                    <w:lang w:val="en-US"/>
+                  </w:rPr>
+                  <w:t>ntal activity of man.’</w:t>
+                </w:r>
+                <w:r>
+                  <w:rPr>
+                    <w:lang w:val="en-US"/>
+                  </w:rPr>
+                  <w:t xml:space="preserve"> </w:t>
                 </w:r>
                 <w:r>
                   <w:rPr>
@@ -2044,13 +3281,35 @@
                   <w:t xml:space="preserve">conception of space as </w:t>
                 </w:r>
                 <w:r>
-                  <w:t>vibrating electromagnetic waves that could, according to Gustave Le Bon, be emitted by objects,</w:t>
-                </w:r>
-                <w:r>
-                  <w:rPr>
-                    <w:lang w:val="en-US"/>
-                  </w:rPr>
-                  <w:t xml:space="preserve"> Kupka imagined that the hypnotic</w:t>
+                  <w:t xml:space="preserve">vibrating electromagnetic waves that could, according to </w:t>
+                </w:r>
+                <w:proofErr w:type="spellStart"/>
+                <w:r>
+                  <w:t>Gustave</w:t>
+                </w:r>
+                <w:proofErr w:type="spellEnd"/>
+                <w:r>
+                  <w:t xml:space="preserve"> Le Bon, be emitted by objects,</w:t>
+                </w:r>
+                <w:r>
+                  <w:rPr>
+                    <w:lang w:val="en-US"/>
+                  </w:rPr>
+                  <w:t xml:space="preserve"> </w:t>
+                </w:r>
+                <w:proofErr w:type="spellStart"/>
+                <w:r>
+                  <w:rPr>
+                    <w:lang w:val="en-US"/>
+                  </w:rPr>
+                  <w:t>Kupka</w:t>
+                </w:r>
+                <w:proofErr w:type="spellEnd"/>
+                <w:r>
+                  <w:rPr>
+                    <w:lang w:val="en-US"/>
+                  </w:rPr>
+                  <w:t xml:space="preserve"> imagined that hypnotic</w:t>
                 </w:r>
                 <w:r>
                   <w:t xml:space="preserve"> telepathic waves transmitted to </w:t>
@@ -2059,10 +3318,58 @@
                   <w:rPr>
                     <w:lang w:val="en-US"/>
                   </w:rPr>
-                  <w:t xml:space="preserve">the spectatorial body </w:t>
-                </w:r>
-                <w:r>
-                  <w:t>could ignite a revolutionary consciousness, if not "superconsciousness", of an anarchist ecological and cosmological utopia.</w:t>
+                  <w:t xml:space="preserve">the </w:t>
+                </w:r>
+                <w:proofErr w:type="spellStart"/>
+                <w:r>
+                  <w:rPr>
+                    <w:lang w:val="en-US"/>
+                  </w:rPr>
+                  <w:t>spectatorial</w:t>
+                </w:r>
+                <w:proofErr w:type="spellEnd"/>
+                <w:r>
+                  <w:rPr>
+                    <w:lang w:val="en-US"/>
+                  </w:rPr>
+                  <w:t xml:space="preserve"> body </w:t>
+                </w:r>
+                <w:r>
+                  <w:t xml:space="preserve">could </w:t>
+                </w:r>
+                <w:r>
+                  <w:t>prompt</w:t>
+                </w:r>
+                <w:r>
+                  <w:t xml:space="preserve"> a revol</w:t>
+                </w:r>
+                <w:r>
+                  <w:t xml:space="preserve">utionary consciousness, if </w:t>
+                </w:r>
+                <w:proofErr w:type="gramStart"/>
+                <w:r>
+                  <w:t>not a ‘</w:t>
+                </w:r>
+                <w:proofErr w:type="spellStart"/>
+                <w:r>
+                  <w:t>superconsciousness</w:t>
+                </w:r>
+                <w:proofErr w:type="spellEnd"/>
+                <w:proofErr w:type="gramEnd"/>
+                <w:r>
+                  <w:t>,</w:t>
+                </w:r>
+                <w:r>
+                  <w:t>’</w:t>
+                </w:r>
+                <w:r>
+                  <w:t xml:space="preserve"> </w:t>
+                </w:r>
+                <w:r>
+                  <w:t xml:space="preserve">devoted to an </w:t>
+                </w:r>
+                <w:r>
+                  <w:t>anarchist ecological and cosmological utopia.</w:t>
                 </w:r>
               </w:p>
               <w:p/>
@@ -2083,6 +3390,7 @@
                   </w:rPr>
                 </w:pPr>
                 <w:r>
+                  <w:lastRenderedPageBreak/>
                   <w:t xml:space="preserve">Figure </w:t>
                 </w:r>
                 <w:r>
@@ -2109,48 +3417,61 @@
                 <w:r>
                   <w:t xml:space="preserve"> </w:t>
                 </w:r>
-                <w:ins w:id="17" w:author="Danielle Child" w:date="2014-07-03T14:51:00Z">
-                  <w:r>
-                    <w:rPr>
-                      <w:rFonts w:ascii="Times New Roman" w:hAnsi="Times New Roman"/>
-                      <w:szCs w:val="24"/>
-                      <w:lang w:val="en-AU"/>
-                    </w:rPr>
-                    <w:t xml:space="preserve">Robert Delaunay, </w:t>
-                  </w:r>
-                  <w:r>
-                    <w:rPr>
-                      <w:rFonts w:ascii="Times New Roman" w:hAnsi="Times New Roman"/>
-                      <w:i/>
-                      <w:szCs w:val="24"/>
-                      <w:lang w:val="en-AU"/>
-                    </w:rPr>
-                    <w:t xml:space="preserve">Soleil, Lune, Simultané 2, </w:t>
-                  </w:r>
-                  <w:r>
-                    <w:rPr>
-                      <w:rFonts w:ascii="Times New Roman" w:hAnsi="Times New Roman"/>
-                      <w:szCs w:val="24"/>
-                      <w:lang w:val="en-AU"/>
-                    </w:rPr>
-                    <w:t>1913, oil on canvas, diameter 133 cm., The Museum of Modern Art, New York</w:t>
-                  </w:r>
-                  <w:r>
-                    <w:rPr>
-                      <w:rFonts w:ascii="Times New Roman" w:hAnsi="Times New Roman"/>
-                      <w:szCs w:val="24"/>
-                      <w:lang w:val="en-AU"/>
-                    </w:rPr>
-                    <w:t>.</w:t>
-                  </w:r>
-                </w:ins>
+                <w:r>
+                  <w:rPr>
+                    <w:rFonts w:ascii="Times New Roman" w:hAnsi="Times New Roman"/>
+                    <w:szCs w:val="24"/>
+                    <w:lang w:val="en-AU"/>
+                  </w:rPr>
+                  <w:t xml:space="preserve">Robert Delaunay, </w:t>
+                </w:r>
+                <w:r>
+                  <w:rPr>
+                    <w:rFonts w:ascii="Times New Roman" w:hAnsi="Times New Roman"/>
+                    <w:i/>
+                    <w:szCs w:val="24"/>
+                    <w:lang w:val="en-AU"/>
+                  </w:rPr>
+                  <w:t xml:space="preserve">Soleil, Lune, </w:t>
+                </w:r>
+                <w:proofErr w:type="spellStart"/>
+                <w:r>
+                  <w:rPr>
+                    <w:rFonts w:ascii="Times New Roman" w:hAnsi="Times New Roman"/>
+                    <w:i/>
+                    <w:szCs w:val="24"/>
+                    <w:lang w:val="en-AU"/>
+                  </w:rPr>
+                  <w:t>Simultané</w:t>
+                </w:r>
+                <w:proofErr w:type="spellEnd"/>
+                <w:r>
+                  <w:rPr>
+                    <w:rFonts w:ascii="Times New Roman" w:hAnsi="Times New Roman"/>
+                    <w:i/>
+                    <w:szCs w:val="24"/>
+                    <w:lang w:val="en-AU"/>
+                  </w:rPr>
+                  <w:t xml:space="preserve"> 2, </w:t>
+                </w:r>
+                <w:r>
+                  <w:rPr>
+                    <w:rFonts w:ascii="Times New Roman" w:hAnsi="Times New Roman"/>
+                    <w:szCs w:val="24"/>
+                    <w:lang w:val="en-AU"/>
+                  </w:rPr>
+                  <w:t>1913, oil on canvas, diameter 133 cm., The Museum of Modern Art, New York</w:t>
+                </w:r>
+                <w:r>
+                  <w:rPr>
+                    <w:rFonts w:ascii="Times New Roman" w:hAnsi="Times New Roman"/>
+                    <w:szCs w:val="24"/>
+                    <w:lang w:val="en-AU"/>
+                  </w:rPr>
+                  <w:t>.</w:t>
+                </w:r>
               </w:p>
               <w:p>
-                <w:pPr>
-                  <w:rPr>
-                    <w:ins w:id="18" w:author="Danielle Child" w:date="2014-07-03T14:51:00Z"/>
-                  </w:rPr>
-                </w:pPr>
                 <w:r>
                   <w:t>[</w:t>
                 </w:r>
@@ -2169,7 +3490,19 @@
                   </w:rPr>
                 </w:pPr>
                 <w:r>
-                  <w:t xml:space="preserve">The cosmos also seems to be evoked by </w:t>
+                  <w:t xml:space="preserve">The cosmos </w:t>
+                </w:r>
+                <w:r>
+                  <w:t>is also</w:t>
+                </w:r>
+                <w:r>
+                  <w:t xml:space="preserve"> evoked </w:t>
+                </w:r>
+                <w:r>
+                  <w:t>in</w:t>
+                </w:r>
+                <w:r>
+                  <w:t xml:space="preserve"> </w:t>
                 </w:r>
                 <w:r>
                   <w:t xml:space="preserve">Delaunay's </w:t>
@@ -2178,42 +3511,81 @@
                   <w:rPr>
                     <w:i/>
                   </w:rPr>
-                  <w:t>Soleil, Lune, Simultané 2</w:t>
-                </w:r>
-                <w:del w:id="19" w:author="Danielle Child" w:date="2014-06-27T10:58:00Z">
-                  <w:r>
-                    <w:rPr>
-                      <w:lang w:val="en-US"/>
-                    </w:rPr>
-                    <w:delText xml:space="preserve"> (Figure 4)</w:delText>
-                  </w:r>
-                </w:del>
+                  <w:t xml:space="preserve">Soleil, Lune, </w:t>
+                </w:r>
+                <w:proofErr w:type="spellStart"/>
+                <w:r>
+                  <w:rPr>
+                    <w:i/>
+                  </w:rPr>
+                  <w:t>Simultané</w:t>
+                </w:r>
+                <w:proofErr w:type="spellEnd"/>
+                <w:r>
+                  <w:rPr>
+                    <w:i/>
+                  </w:rPr>
+                  <w:t xml:space="preserve"> 2</w:t>
+                </w:r>
                 <w:r>
                   <w:rPr>
                     <w:lang w:val="en-US"/>
                   </w:rPr>
                   <w:t xml:space="preserve">, his </w:t>
                 </w:r>
-                <w:r>
-                  <w:rPr>
-                    <w:i/>
-                    <w:lang w:val="en-US"/>
-                  </w:rPr>
-                  <w:t xml:space="preserve">Disques </w:t>
-                </w:r>
-                <w:r>
-                  <w:rPr>
-                    <w:lang w:val="en-US"/>
-                  </w:rPr>
-                  <w:t xml:space="preserve">and his other </w:t>
-                </w:r>
-                <w:r>
-                  <w:rPr>
-                    <w:i/>
-                    <w:lang w:val="en-US"/>
-                  </w:rPr>
-                  <w:t>Formes circulaires</w:t>
-                </w:r>
+                <w:proofErr w:type="spellStart"/>
+                <w:r>
+                  <w:rPr>
+                    <w:i/>
+                    <w:lang w:val="en-US"/>
+                  </w:rPr>
+                  <w:t>Disques</w:t>
+                </w:r>
+                <w:proofErr w:type="spellEnd"/>
+                <w:r>
+                  <w:rPr>
+                    <w:lang w:val="en-US"/>
+                  </w:rPr>
+                  <w:t>,</w:t>
+                </w:r>
+                <w:r>
+                  <w:rPr>
+                    <w:i/>
+                    <w:lang w:val="en-US"/>
+                  </w:rPr>
+                  <w:t xml:space="preserve"> </w:t>
+                </w:r>
+                <w:r>
+                  <w:rPr>
+                    <w:lang w:val="en-US"/>
+                  </w:rPr>
+                  <w:t xml:space="preserve">and his </w:t>
+                </w:r>
+                <w:proofErr w:type="spellStart"/>
+                <w:r>
+                  <w:rPr>
+                    <w:i/>
+                    <w:lang w:val="en-US"/>
+                  </w:rPr>
+                  <w:t>Formes</w:t>
+                </w:r>
+                <w:proofErr w:type="spellEnd"/>
+                <w:r>
+                  <w:rPr>
+                    <w:i/>
+                    <w:lang w:val="en-US"/>
+                  </w:rPr>
+                  <w:t xml:space="preserve"> </w:t>
+                </w:r>
+                <w:proofErr w:type="spellStart"/>
+                <w:r>
+                  <w:rPr>
+                    <w:i/>
+                    <w:lang w:val="en-US"/>
+                  </w:rPr>
+                  <w:t>circulaires</w:t>
+                </w:r>
+                <w:proofErr w:type="spellEnd"/>
                 <w:r>
                   <w:rPr>
                     <w:lang w:val="en-US"/>
@@ -2236,32 +3608,74 @@
                   <w:rPr>
                     <w:lang w:val="en-US"/>
                   </w:rPr>
-                  <w:t xml:space="preserve"> Michel Eugène Chevreul</w:t>
-                </w:r>
-                <w:r>
-                  <w:rPr>
-                    <w:lang w:val="en-US"/>
-                  </w:rPr>
-                  <w:t xml:space="preserve">'s concept of simultaneous contrasts generated by </w:t>
-                </w:r>
-                <w:r>
-                  <w:rPr>
-                    <w:lang w:val="en-US"/>
-                  </w:rPr>
-                  <w:t>complementary colour</w:t>
-                </w:r>
-                <w:r>
-                  <w:rPr>
-                    <w:lang w:val="en-US"/>
-                  </w:rPr>
-                  <w:t>s, Delaunay was more concerned with</w:t>
-                </w:r>
+                  <w:t xml:space="preserve"> Michel </w:t>
+                </w:r>
+                <w:proofErr w:type="spellStart"/>
+                <w:r>
+                  <w:rPr>
+                    <w:lang w:val="en-US"/>
+                  </w:rPr>
+                  <w:t>Eugène</w:t>
+                </w:r>
+                <w:proofErr w:type="spellEnd"/>
                 <w:r>
                   <w:rPr>
                     <w:lang w:val="en-US"/>
                   </w:rPr>
                   <w:t xml:space="preserve"> </w:t>
                 </w:r>
+                <w:proofErr w:type="spellStart"/>
+                <w:r>
+                  <w:rPr>
+                    <w:lang w:val="en-US"/>
+                  </w:rPr>
+                  <w:t>Chevreul</w:t>
+                </w:r>
+                <w:r>
+                  <w:rPr>
+                    <w:lang w:val="en-US"/>
+                  </w:rPr>
+                  <w:t>'s</w:t>
+                </w:r>
+                <w:proofErr w:type="spellEnd"/>
+                <w:r>
+                  <w:rPr>
+                    <w:lang w:val="en-US"/>
+                  </w:rPr>
+                  <w:t xml:space="preserve"> concept of simultaneous contrasts generated by </w:t>
+                </w:r>
+                <w:r>
+                  <w:rPr>
+                    <w:lang w:val="en-US"/>
+                  </w:rPr>
+                  <w:t xml:space="preserve">complementary </w:t>
+                </w:r>
+                <w:proofErr w:type="spellStart"/>
+                <w:r>
+                  <w:rPr>
+                    <w:lang w:val="en-US"/>
+                  </w:rPr>
+                  <w:t>colour</w:t>
+                </w:r>
+                <w:r>
+                  <w:rPr>
+                    <w:lang w:val="en-US"/>
+                  </w:rPr>
+                  <w:t>s</w:t>
+                </w:r>
+                <w:proofErr w:type="spellEnd"/>
+                <w:r>
+                  <w:rPr>
+                    <w:lang w:val="en-US"/>
+                  </w:rPr>
+                  <w:t>, Delaunay was more concerned with</w:t>
+                </w:r>
+                <w:r>
+                  <w:rPr>
+                    <w:lang w:val="en-US"/>
+                  </w:rPr>
+                  <w:t xml:space="preserve"> </w:t>
+                </w:r>
                 <w:r>
                   <w:rPr>
                     <w:lang w:val="en-US"/>
@@ -2284,7 +3698,21 @@
                   <w:rPr>
                     <w:lang w:val="en-US"/>
                   </w:rPr>
-                  <w:t xml:space="preserve">upon earth. Like Kupka, </w:t>
+                  <w:t xml:space="preserve">upon earth. Like </w:t>
+                </w:r>
+                <w:proofErr w:type="spellStart"/>
+                <w:r>
+                  <w:rPr>
+                    <w:lang w:val="en-US"/>
+                  </w:rPr>
+                  <w:t>Kupka</w:t>
+                </w:r>
+                <w:proofErr w:type="spellEnd"/>
+                <w:r>
+                  <w:rPr>
+                    <w:lang w:val="en-US"/>
+                  </w:rPr>
+                  <w:t xml:space="preserve">, </w:t>
                 </w:r>
                 <w:r>
                   <w:rPr>
@@ -2296,27 +3724,97 @@
                   <w:rPr>
                     <w:lang w:val="en-US"/>
                   </w:rPr>
-                  <w:t xml:space="preserve"> interwove transparent and opaque planes of complementary colour so that light seemed to glow from within the painting. </w:t>
-                </w:r>
-                <w:r>
-                  <w:rPr>
-                    <w:lang w:val="en-US"/>
-                  </w:rPr>
-                  <w:t>Nevertheless</w:t>
-                </w:r>
-                <w:ins w:id="20" w:author="Danielle Child" w:date="2014-06-27T10:59:00Z">
-                  <w:r>
-                    <w:rPr>
-                      <w:lang w:val="en-US"/>
-                    </w:rPr>
-                    <w:t>,</w:t>
-                  </w:r>
-                </w:ins>
-                <w:r>
-                  <w:rPr>
-                    <w:lang w:val="en-US"/>
-                  </w:rPr>
-                  <w:t xml:space="preserve"> his play of primaries with complementaries − yellows tinged with oranges and reds amidst specks of blue, green and violet − ensured that no colour could ever be perceived in isolation. As Apollinaire observed, "Each colour calls forth and is illuminated by all the other colours of the prism. This is simultaneity." The affect of optical vibration and simultaneous fluctuation was considered analogous to the </w:t>
+                  <w:t xml:space="preserve"> interwove transparent and opaque planes of complementary </w:t>
+                </w:r>
+                <w:proofErr w:type="spellStart"/>
+                <w:r>
+                  <w:rPr>
+                    <w:lang w:val="en-US"/>
+                  </w:rPr>
+                  <w:t>colour</w:t>
+                </w:r>
+                <w:proofErr w:type="spellEnd"/>
+                <w:r>
+                  <w:rPr>
+                    <w:lang w:val="en-US"/>
+                  </w:rPr>
+                  <w:t xml:space="preserve"> so that light seemed to glow from</w:t>
+                </w:r>
+                <w:bookmarkStart w:id="0" w:name="_GoBack"/>
+                <w:bookmarkEnd w:id="0"/>
+                <w:r>
+                  <w:rPr>
+                    <w:lang w:val="en-US"/>
+                  </w:rPr>
+                  <w:t xml:space="preserve"> within the painting. </w:t>
+                </w:r>
+                <w:r>
+                  <w:rPr>
+                    <w:lang w:val="en-US"/>
+                  </w:rPr>
+                  <w:t>Nevertheless,</w:t>
+                </w:r>
+                <w:r>
+                  <w:rPr>
+                    <w:lang w:val="en-US"/>
+                  </w:rPr>
+                  <w:t xml:space="preserve"> his play of primaries with </w:t>
+                </w:r>
+                <w:proofErr w:type="spellStart"/>
+                <w:r>
+                  <w:rPr>
+                    <w:lang w:val="en-US"/>
+                  </w:rPr>
+                  <w:t>complementaries</w:t>
+                </w:r>
+                <w:proofErr w:type="spellEnd"/>
+                <w:r>
+                  <w:rPr>
+                    <w:lang w:val="en-US"/>
+                  </w:rPr>
+                  <w:t xml:space="preserve"> − yellows tinged with oranges and reds amidst specks of blue, green and violet − ensured that no </w:t>
+                </w:r>
+                <w:proofErr w:type="spellStart"/>
+                <w:r>
+                  <w:rPr>
+                    <w:lang w:val="en-US"/>
+                  </w:rPr>
+                  <w:t>colour</w:t>
+                </w:r>
+                <w:proofErr w:type="spellEnd"/>
+                <w:r>
+                  <w:rPr>
+                    <w:lang w:val="en-US"/>
+                  </w:rPr>
+                  <w:t xml:space="preserve"> could ever be perceived in isolation. As Apollinaire observed, "Each </w:t>
+                </w:r>
+                <w:proofErr w:type="spellStart"/>
+                <w:r>
+                  <w:rPr>
+                    <w:lang w:val="en-US"/>
+                  </w:rPr>
+                  <w:t>colour</w:t>
+                </w:r>
+                <w:proofErr w:type="spellEnd"/>
+                <w:r>
+                  <w:rPr>
+                    <w:lang w:val="en-US"/>
+                  </w:rPr>
+                  <w:t xml:space="preserve"> calls forth and is illuminated by all the other </w:t>
+                </w:r>
+                <w:proofErr w:type="spellStart"/>
+                <w:r>
+                  <w:rPr>
+                    <w:lang w:val="en-US"/>
+                  </w:rPr>
+                  <w:t>colours</w:t>
+                </w:r>
+                <w:proofErr w:type="spellEnd"/>
+                <w:r>
+                  <w:rPr>
+                    <w:lang w:val="en-US"/>
+                  </w:rPr>
+                  <w:t xml:space="preserve"> of the prism. This is simultaneity." The affect of optical vibration and simultaneous fluctuation was considered analogous to the </w:t>
                 </w:r>
                 <w:r>
                   <w:t>electromagnetic pulsations</w:t>
@@ -2332,13 +3830,59 @@
                     <w:i/>
                     <w:lang w:val="en-US"/>
                   </w:rPr>
-                  <w:t xml:space="preserve">Les Fenêtres. Simultanéité. Ville. </w:t>
-                </w:r>
-                <w:r>
-                  <w:rPr>
-                    <w:lang w:val="en-US"/>
-                  </w:rPr>
-                  <w:t xml:space="preserve">Galvanized by the precedents set by Kupka, Léger and Kandinsky's </w:t>
+                  <w:t xml:space="preserve">Les </w:t>
+                </w:r>
+                <w:proofErr w:type="spellStart"/>
+                <w:r>
+                  <w:rPr>
+                    <w:i/>
+                    <w:lang w:val="en-US"/>
+                  </w:rPr>
+                  <w:t>Fenêtres</w:t>
+                </w:r>
+                <w:proofErr w:type="spellEnd"/>
+                <w:r>
+                  <w:rPr>
+                    <w:i/>
+                    <w:lang w:val="en-US"/>
+                  </w:rPr>
+                  <w:t xml:space="preserve">. </w:t>
+                </w:r>
+                <w:proofErr w:type="spellStart"/>
+                <w:r>
+                  <w:rPr>
+                    <w:i/>
+                    <w:lang w:val="en-US"/>
+                  </w:rPr>
+                  <w:t>Simultanéité</w:t>
+                </w:r>
+                <w:proofErr w:type="spellEnd"/>
+                <w:r>
+                  <w:rPr>
+                    <w:i/>
+                    <w:lang w:val="en-US"/>
+                  </w:rPr>
+                  <w:t xml:space="preserve">. Ville. </w:t>
+                </w:r>
+                <w:r>
+                  <w:rPr>
+                    <w:lang w:val="en-US"/>
+                  </w:rPr>
+                  <w:t xml:space="preserve">Galvanized by the precedents set by </w:t>
+                </w:r>
+                <w:proofErr w:type="spellStart"/>
+                <w:r>
+                  <w:rPr>
+                    <w:lang w:val="en-US"/>
+                  </w:rPr>
+                  <w:t>Kupka</w:t>
+                </w:r>
+                <w:proofErr w:type="spellEnd"/>
+                <w:r>
+                  <w:rPr>
+                    <w:lang w:val="en-US"/>
+                  </w:rPr>
+                  <w:t xml:space="preserve">, Léger and Kandinsky's </w:t>
                 </w:r>
                 <w:r>
                   <w:rPr>
@@ -2357,14 +3901,53 @@
                   <w:rPr>
                     <w:lang w:val="en-US"/>
                   </w:rPr>
-                  <w:t xml:space="preserve">Delaunay detached colour from objects in </w:t>
-                </w:r>
-                <w:r>
-                  <w:rPr>
-                    <w:i/>
-                    <w:lang w:val="en-US"/>
-                  </w:rPr>
-                  <w:t xml:space="preserve">Formes Circulaires, </w:t>
+                  <w:t xml:space="preserve">Delaunay detached </w:t>
+                </w:r>
+                <w:proofErr w:type="spellStart"/>
+                <w:r>
+                  <w:rPr>
+                    <w:lang w:val="en-US"/>
+                  </w:rPr>
+                  <w:t>colour</w:t>
+                </w:r>
+                <w:proofErr w:type="spellEnd"/>
+                <w:r>
+                  <w:rPr>
+                    <w:lang w:val="en-US"/>
+                  </w:rPr>
+                  <w:t xml:space="preserve"> from objects in </w:t>
+                </w:r>
+                <w:proofErr w:type="spellStart"/>
+                <w:r>
+                  <w:rPr>
+                    <w:i/>
+                    <w:lang w:val="en-US"/>
+                  </w:rPr>
+                  <w:t>Formes</w:t>
+                </w:r>
+                <w:proofErr w:type="spellEnd"/>
+                <w:r>
+                  <w:rPr>
+                    <w:i/>
+                    <w:lang w:val="en-US"/>
+                  </w:rPr>
+                  <w:t xml:space="preserve"> </w:t>
+                </w:r>
+                <w:proofErr w:type="spellStart"/>
+                <w:r>
+                  <w:rPr>
+                    <w:i/>
+                    <w:lang w:val="en-US"/>
+                  </w:rPr>
+                  <w:t>Circulaires</w:t>
+                </w:r>
+                <w:proofErr w:type="spellEnd"/>
+                <w:r>
+                  <w:rPr>
+                    <w:i/>
+                    <w:lang w:val="en-US"/>
+                  </w:rPr>
+                  <w:t xml:space="preserve">, </w:t>
                 </w:r>
                 <w:r>
                   <w:rPr>
@@ -2372,12 +3955,37 @@
                   </w:rPr>
                   <w:t xml:space="preserve">abandoning gravitation for circular movements of light or "halos" as he called them epitomized by the sun and the moon. Increasingly convinced that the rhythms animating the earth were circular, his five foot </w:t>
                 </w:r>
-                <w:r>
-                  <w:rPr>
-                    <w:i/>
-                    <w:lang w:val="en-US"/>
-                  </w:rPr>
-                  <w:t xml:space="preserve">Disque Simultané </w:t>
+                <w:proofErr w:type="spellStart"/>
+                <w:r>
+                  <w:rPr>
+                    <w:i/>
+                    <w:lang w:val="en-US"/>
+                  </w:rPr>
+                  <w:t>Disque</w:t>
+                </w:r>
+                <w:proofErr w:type="spellEnd"/>
+                <w:r>
+                  <w:rPr>
+                    <w:i/>
+                    <w:lang w:val="en-US"/>
+                  </w:rPr>
+                  <w:t xml:space="preserve"> </w:t>
+                </w:r>
+                <w:proofErr w:type="spellStart"/>
+                <w:r>
+                  <w:rPr>
+                    <w:i/>
+                    <w:lang w:val="en-US"/>
+                  </w:rPr>
+                  <w:t>Simultané</w:t>
+                </w:r>
+                <w:proofErr w:type="spellEnd"/>
+                <w:r>
+                  <w:rPr>
+                    <w:i/>
+                    <w:lang w:val="en-US"/>
+                  </w:rPr>
+                  <w:t xml:space="preserve"> </w:t>
                 </w:r>
                 <w:r>
                   <w:rPr>
@@ -2390,27 +3998,57 @@
                     <w:i/>
                     <w:lang w:val="en-US"/>
                   </w:rPr>
-                  <w:t xml:space="preserve">Le Premier Disque </w:t>
-                </w:r>
-                <w:r>
-                  <w:rPr>
-                    <w:lang w:val="en-US"/>
-                  </w:rPr>
-                  <w:t xml:space="preserve">− </w:t>
-                </w:r>
-                <w:del w:id="21" w:author="Danielle Child" w:date="2014-06-27T10:59:00Z">
-                  <w:r>
-                    <w:rPr>
-                      <w:lang w:val="en-US"/>
-                    </w:rPr>
-                    <w:delText xml:space="preserve">(Figure 5) </w:delText>
-                  </w:r>
-                </w:del>
-                <w:r>
-                  <w:rPr>
-                    <w:lang w:val="en-US"/>
-                  </w:rPr>
-                  <w:t xml:space="preserve">of concentric circles without any reference to natural phenomenon compelled the beholder to concentrate on the radiation of colour and to realise how, in the words of Delaunay, "all is roundness, sun, earth, horizons, fullness of intense life". </w:t>
+                  <w:t xml:space="preserve">Le Premier </w:t>
+                </w:r>
+                <w:proofErr w:type="spellStart"/>
+                <w:r>
+                  <w:rPr>
+                    <w:i/>
+                    <w:lang w:val="en-US"/>
+                  </w:rPr>
+                  <w:t>Disque</w:t>
+                </w:r>
+                <w:proofErr w:type="spellEnd"/>
+                <w:r>
+                  <w:rPr>
+                    <w:i/>
+                    <w:lang w:val="en-US"/>
+                  </w:rPr>
+                  <w:t xml:space="preserve"> </w:t>
+                </w:r>
+                <w:r>
+                  <w:rPr>
+                    <w:lang w:val="en-US"/>
+                  </w:rPr>
+                  <w:t xml:space="preserve">− of concentric circles without any reference to natural phenomenon compelled the beholder to concentrate on the radiation of </w:t>
+                </w:r>
+                <w:proofErr w:type="spellStart"/>
+                <w:r>
+                  <w:rPr>
+                    <w:lang w:val="en-US"/>
+                  </w:rPr>
+                  <w:t>colour</w:t>
+                </w:r>
+                <w:proofErr w:type="spellEnd"/>
+                <w:r>
+                  <w:rPr>
+                    <w:lang w:val="en-US"/>
+                  </w:rPr>
+                  <w:t xml:space="preserve"> and to </w:t>
+                </w:r>
+                <w:proofErr w:type="spellStart"/>
+                <w:r>
+                  <w:rPr>
+                    <w:lang w:val="en-US"/>
+                  </w:rPr>
+                  <w:t>realise</w:t>
+                </w:r>
+                <w:proofErr w:type="spellEnd"/>
+                <w:r>
+                  <w:rPr>
+                    <w:lang w:val="en-US"/>
+                  </w:rPr>
+                  <w:t xml:space="preserve"> how, in the words of Delaunay, "all is roundness, sun, earth, horizons, fullness of intense life". </w:t>
                 </w:r>
               </w:p>
               <w:p>
@@ -2419,144 +4057,6 @@
                     <w:lang w:val="en-US"/>
                   </w:rPr>
                 </w:pPr>
-                <w:r>
-                  <w:rPr>
-                    <w:lang w:val="en-US"/>
-                  </w:rPr>
-                  <w:t xml:space="preserve">Although the circularity in Picabia's </w:t>
-                </w:r>
-                <w:r>
-                  <w:rPr>
-                    <w:i/>
-                    <w:lang w:val="en-US"/>
-                  </w:rPr>
-                  <w:t xml:space="preserve">Udnie </w:t>
-                </w:r>
-                <w:r>
-                  <w:rPr>
-                    <w:lang w:val="en-US"/>
-                  </w:rPr>
-                  <w:t xml:space="preserve">and </w:t>
-                </w:r>
-                <w:r>
-                  <w:rPr>
-                    <w:i/>
-                    <w:lang w:val="en-US"/>
-                  </w:rPr>
-                  <w:t>Edtaonisl</w:t>
-                </w:r>
-                <w:r>
-                  <w:rPr>
-                    <w:lang w:val="en-US"/>
-                  </w:rPr>
-                  <w:t xml:space="preserve"> (Figures 6 and 7) that he designated as "pure paintings" may seem comparable to Delaunay's </w:t>
-                </w:r>
-                <w:r>
-                  <w:rPr>
-                    <w:i/>
-                    <w:lang w:val="en-US"/>
-                  </w:rPr>
-                  <w:t xml:space="preserve">Formes Circulaires, </w:t>
-                </w:r>
-                <w:r>
-                  <w:rPr>
-                    <w:lang w:val="en-US"/>
-                  </w:rPr>
-                  <w:t xml:space="preserve">they arose from his memories of sensations experienced in New York, as well as of the exotic </w:t>
-                </w:r>
-                <w:r>
-                  <w:rPr>
-                    <w:lang w:val="en-US"/>
-                  </w:rPr>
-                  <w:t xml:space="preserve">French </w:t>
-                </w:r>
-                <w:r>
-                  <w:rPr>
-                    <w:lang w:val="en-US"/>
-                  </w:rPr>
-                  <w:t>dancer</w:t>
-                </w:r>
-                <w:r>
-                  <w:rPr>
-                    <w:lang w:val="en-US"/>
-                  </w:rPr>
-                  <w:t>, Stacia Napierkowski,</w:t>
-                </w:r>
-                <w:r>
-                  <w:rPr>
-                    <w:lang w:val="en-US"/>
-                  </w:rPr>
-                  <w:t xml:space="preserve"> and t</w:t>
-                </w:r>
-                <w:r>
-                  <w:rPr>
-                    <w:lang w:val="en-US"/>
-                  </w:rPr>
-                  <w:t>he perving prelate he encountered on the ocean-</w:t>
-                </w:r>
-                <w:r>
-                  <w:rPr>
-                    <w:lang w:val="en-US"/>
-                  </w:rPr>
-                  <w:t xml:space="preserve">liner </w:t>
-                </w:r>
-                <w:r>
-                  <w:rPr>
-                    <w:lang w:val="en-US"/>
-                  </w:rPr>
-                  <w:t>going</w:t>
-                </w:r>
-                <w:r>
-                  <w:rPr>
-                    <w:lang w:val="en-US"/>
-                  </w:rPr>
-                  <w:t xml:space="preserve"> there. </w:t>
-                </w:r>
-                <w:r>
-                  <w:rPr>
-                    <w:lang w:val="en-US"/>
-                  </w:rPr>
-                  <w:t xml:space="preserve">Instead of creating colour simultaneity, Picabia deployed colour associatively, the dominant blue-green colours of his swaying fragments in </w:t>
-                </w:r>
-                <w:r>
-                  <w:rPr>
-                    <w:i/>
-                    <w:lang w:val="en-US"/>
-                  </w:rPr>
-                  <w:t xml:space="preserve">Udnie </w:t>
-                </w:r>
-                <w:r>
-                  <w:rPr>
-                    <w:lang w:val="en-US"/>
-                  </w:rPr>
-                  <w:t xml:space="preserve">evoking marine experiences around what made be the arabesque undulations of the white and brown, virtually nude, Stacia. Subsequently arrested in New York for indecency, this may have provoked Picabia's to entitle his painting as an anagram of what prudish American censors decried as </w:t>
-                </w:r>
-                <w:r>
-                  <w:rPr>
-                    <w:i/>
-                    <w:lang w:val="en-US"/>
-                  </w:rPr>
-                  <w:t>Nudie</w:t>
-                </w:r>
-                <w:r>
-                  <w:rPr>
-                    <w:i/>
-                    <w:lang w:val="en-US"/>
-                  </w:rPr>
-                  <w:t xml:space="preserve">, </w:t>
-                </w:r>
-                <w:r>
-                  <w:rPr>
-                    <w:lang w:val="en-US"/>
-                  </w:rPr>
-                  <w:t xml:space="preserve">and to print it on the top of his canvas. Yet by no means was his painting of this experience to be illusionistic, as </w:t>
-                </w:r>
-                <w:r>
-                  <w:rPr>
-                    <w:lang w:val="en-US"/>
-                  </w:rPr>
-                  <w:t>he explained:</w:t>
-                </w:r>
               </w:p>
               <w:p>
                 <w:pPr>
@@ -2566,69 +4066,478 @@
                 </w:pPr>
                 <w:r>
                   <w:rPr>
-                    <w:i/>
+                    <w:lang w:val="en-US"/>
+                  </w:rPr>
+                  <w:t xml:space="preserve">Although the circularity in </w:t>
+                </w:r>
+                <w:proofErr w:type="spellStart"/>
+                <w:r>
+                  <w:rPr>
+                    <w:lang w:val="en-US"/>
+                  </w:rPr>
+                  <w:t>Picabia's</w:t>
+                </w:r>
+                <w:proofErr w:type="spellEnd"/>
+                <w:r>
+                  <w:rPr>
+                    <w:lang w:val="en-US"/>
+                  </w:rPr>
+                  <w:t xml:space="preserve"> </w:t>
+                </w:r>
+                <w:proofErr w:type="spellStart"/>
+                <w:r>
+                  <w:rPr>
+                    <w:i/>
+                    <w:lang w:val="en-US"/>
                   </w:rPr>
                   <w:t>Udnie</w:t>
                 </w:r>
-                <w:r>
-                  <w:t xml:space="preserve"> was no more the portrait of a young girl any more than </w:t>
-                </w:r>
-                <w:r>
-                  <w:rPr>
-                    <w:i/>
+                <w:proofErr w:type="spellEnd"/>
+                <w:r>
+                  <w:rPr>
+                    <w:i/>
+                    <w:lang w:val="en-US"/>
+                  </w:rPr>
+                  <w:t xml:space="preserve"> </w:t>
+                </w:r>
+                <w:r>
+                  <w:rPr>
+                    <w:lang w:val="en-US"/>
+                  </w:rPr>
+                  <w:t xml:space="preserve">and </w:t>
+                </w:r>
+                <w:proofErr w:type="spellStart"/>
+                <w:r>
+                  <w:rPr>
+                    <w:i/>
+                    <w:lang w:val="en-US"/>
                   </w:rPr>
                   <w:t>Edtaonisl</w:t>
                 </w:r>
-                <w:r>
-                  <w:t xml:space="preserve"> was </w:t>
-                </w:r>
-                <w:r>
-                  <w:tab/>
-                </w:r>
-                <w:r>
-                  <w:t>the image of a prelate, as they are commonly conce</w:t>
-                </w:r>
-                <w:r>
-                  <w:t xml:space="preserve">ived. These are memories </w:t>
-                </w:r>
-                <w:r>
-                  <w:tab/>
-                  <w:t xml:space="preserve">of </w:t>
-                </w:r>
-                <w:r>
-                  <w:t xml:space="preserve">America, evocations from being there which, when subtly counterpoised </w:t>
-                </w:r>
-                <w:r>
-                  <w:tab/>
-                  <w:t xml:space="preserve">like </w:t>
-                </w:r>
-                <w:r>
-                  <w:t xml:space="preserve">musical harmonies, became representative of an idea, of a nostalgia, of a </w:t>
-                </w:r>
-                <w:r>
-                  <w:tab/>
-                  <w:t>fugitive impression.</w:t>
-                </w:r>
-                <w:r>
-                  <w:rPr>
+                <w:proofErr w:type="spellEnd"/>
+                <w:r>
+                  <w:rPr>
+                    <w:lang w:val="en-US"/>
+                  </w:rPr>
+                  <w:t xml:space="preserve"> (Figures 6 and 7) that he designated as "pure paintings" may seem comparable to Delaunay's </w:t>
+                </w:r>
+                <w:proofErr w:type="spellStart"/>
+                <w:r>
+                  <w:rPr>
+                    <w:i/>
+                    <w:lang w:val="en-US"/>
+                  </w:rPr>
+                  <w:t>Formes</w:t>
+                </w:r>
+                <w:proofErr w:type="spellEnd"/>
+                <w:r>
+                  <w:rPr>
+                    <w:i/>
                     <w:lang w:val="en-US"/>
                   </w:rPr>
                   <w:t xml:space="preserve"> </w:t>
+                </w:r>
+                <w:proofErr w:type="spellStart"/>
+                <w:r>
+                  <w:rPr>
+                    <w:i/>
+                    <w:lang w:val="en-US"/>
+                  </w:rPr>
+                  <w:t>Circulaires</w:t>
+                </w:r>
+                <w:proofErr w:type="spellEnd"/>
+                <w:r>
+                  <w:rPr>
+                    <w:i/>
+                    <w:lang w:val="en-US"/>
+                  </w:rPr>
+                  <w:t xml:space="preserve">, </w:t>
+                </w:r>
+                <w:r>
+                  <w:rPr>
+                    <w:lang w:val="en-US"/>
+                  </w:rPr>
+                  <w:t xml:space="preserve">they arose from his memories of sensations experienced in New York, as well as of the exotic </w:t>
+                </w:r>
+                <w:r>
+                  <w:rPr>
+                    <w:lang w:val="en-US"/>
+                  </w:rPr>
+                  <w:t xml:space="preserve">French </w:t>
+                </w:r>
+                <w:r>
+                  <w:rPr>
+                    <w:lang w:val="en-US"/>
+                  </w:rPr>
+                  <w:t>dancer</w:t>
+                </w:r>
+                <w:r>
+                  <w:rPr>
+                    <w:lang w:val="en-US"/>
+                  </w:rPr>
+                  <w:t xml:space="preserve">, </w:t>
+                </w:r>
+                <w:proofErr w:type="spellStart"/>
+                <w:r>
+                  <w:rPr>
+                    <w:lang w:val="en-US"/>
+                  </w:rPr>
+                  <w:t>Stacia</w:t>
+                </w:r>
+                <w:proofErr w:type="spellEnd"/>
+                <w:r>
+                  <w:rPr>
+                    <w:lang w:val="en-US"/>
+                  </w:rPr>
+                  <w:t xml:space="preserve"> </w:t>
+                </w:r>
+                <w:proofErr w:type="spellStart"/>
+                <w:r>
+                  <w:rPr>
+                    <w:lang w:val="en-US"/>
+                  </w:rPr>
+                  <w:t>Napierkowski</w:t>
+                </w:r>
+                <w:proofErr w:type="spellEnd"/>
+                <w:r>
+                  <w:rPr>
+                    <w:lang w:val="en-US"/>
+                  </w:rPr>
+                  <w:t>,</w:t>
+                </w:r>
+                <w:r>
+                  <w:rPr>
+                    <w:lang w:val="en-US"/>
+                  </w:rPr>
+                  <w:t xml:space="preserve"> and t</w:t>
+                </w:r>
+                <w:r>
+                  <w:rPr>
+                    <w:lang w:val="en-US"/>
+                  </w:rPr>
+                  <w:t xml:space="preserve">he </w:t>
+                </w:r>
+                <w:proofErr w:type="spellStart"/>
+                <w:r>
+                  <w:rPr>
+                    <w:lang w:val="en-US"/>
+                  </w:rPr>
+                  <w:t>perving</w:t>
+                </w:r>
+                <w:proofErr w:type="spellEnd"/>
+                <w:r>
+                  <w:rPr>
+                    <w:lang w:val="en-US"/>
+                  </w:rPr>
+                  <w:t xml:space="preserve"> prelate he encountered on the ocean-</w:t>
+                </w:r>
+                <w:r>
+                  <w:rPr>
+                    <w:lang w:val="en-US"/>
+                  </w:rPr>
+                  <w:t xml:space="preserve">liner </w:t>
+                </w:r>
+                <w:r>
+                  <w:rPr>
+                    <w:lang w:val="en-US"/>
+                  </w:rPr>
+                  <w:t>going</w:t>
+                </w:r>
+                <w:r>
+                  <w:rPr>
+                    <w:lang w:val="en-US"/>
+                  </w:rPr>
+                  <w:t xml:space="preserve"> there. </w:t>
+                </w:r>
+                <w:r>
+                  <w:rPr>
+                    <w:lang w:val="en-US"/>
+                  </w:rPr>
+                  <w:t xml:space="preserve">Instead of creating </w:t>
+                </w:r>
+                <w:proofErr w:type="spellStart"/>
+                <w:r>
+                  <w:rPr>
+                    <w:lang w:val="en-US"/>
+                  </w:rPr>
+                  <w:t>colour</w:t>
+                </w:r>
+                <w:proofErr w:type="spellEnd"/>
+                <w:r>
+                  <w:rPr>
+                    <w:lang w:val="en-US"/>
+                  </w:rPr>
+                  <w:t xml:space="preserve"> simultaneity, </w:t>
+                </w:r>
+                <w:proofErr w:type="spellStart"/>
+                <w:r>
+                  <w:rPr>
+                    <w:lang w:val="en-US"/>
+                  </w:rPr>
+                  <w:t>Picabia</w:t>
+                </w:r>
+                <w:proofErr w:type="spellEnd"/>
+                <w:r>
+                  <w:rPr>
+                    <w:lang w:val="en-US"/>
+                  </w:rPr>
+                  <w:t xml:space="preserve"> deployed </w:t>
+                </w:r>
+                <w:proofErr w:type="spellStart"/>
+                <w:r>
+                  <w:rPr>
+                    <w:lang w:val="en-US"/>
+                  </w:rPr>
+                  <w:t>colour</w:t>
+                </w:r>
+                <w:proofErr w:type="spellEnd"/>
+                <w:r>
+                  <w:rPr>
+                    <w:lang w:val="en-US"/>
+                  </w:rPr>
+                  <w:t xml:space="preserve"> associatively, the dominant blue-green </w:t>
+                </w:r>
+                <w:proofErr w:type="spellStart"/>
+                <w:r>
+                  <w:rPr>
+                    <w:lang w:val="en-US"/>
+                  </w:rPr>
+                  <w:t>colours</w:t>
+                </w:r>
+                <w:proofErr w:type="spellEnd"/>
+                <w:r>
+                  <w:rPr>
+                    <w:lang w:val="en-US"/>
+                  </w:rPr>
+                  <w:t xml:space="preserve"> of his swaying fragments in </w:t>
+                </w:r>
+                <w:proofErr w:type="spellStart"/>
+                <w:r>
+                  <w:rPr>
+                    <w:i/>
+                    <w:lang w:val="en-US"/>
+                  </w:rPr>
+                  <w:t>Udnie</w:t>
+                </w:r>
+                <w:proofErr w:type="spellEnd"/>
+                <w:r>
+                  <w:rPr>
+                    <w:i/>
+                    <w:lang w:val="en-US"/>
+                  </w:rPr>
+                  <w:t xml:space="preserve"> </w:t>
+                </w:r>
+                <w:r>
+                  <w:rPr>
+                    <w:lang w:val="en-US"/>
+                  </w:rPr>
+                  <w:t xml:space="preserve">evoking marine experiences around what made be the arabesque undulations of the white and brown, virtually nude, </w:t>
+                </w:r>
+                <w:proofErr w:type="spellStart"/>
+                <w:r>
+                  <w:rPr>
+                    <w:lang w:val="en-US"/>
+                  </w:rPr>
+                  <w:t>Stacia</w:t>
+                </w:r>
+                <w:proofErr w:type="spellEnd"/>
+                <w:r>
+                  <w:rPr>
+                    <w:lang w:val="en-US"/>
+                  </w:rPr>
+                  <w:t xml:space="preserve">. Subsequently arrested in New York for indecency, this may have provoked </w:t>
+                </w:r>
+                <w:proofErr w:type="spellStart"/>
+                <w:r>
+                  <w:rPr>
+                    <w:lang w:val="en-US"/>
+                  </w:rPr>
+                  <w:t>Picabia's</w:t>
+                </w:r>
+                <w:proofErr w:type="spellEnd"/>
+                <w:r>
+                  <w:rPr>
+                    <w:lang w:val="en-US"/>
+                  </w:rPr>
+                  <w:t xml:space="preserve"> to entitle his painting as an anagram of what prudish American censors decried as </w:t>
+                </w:r>
+                <w:r>
+                  <w:rPr>
+                    <w:i/>
+                    <w:lang w:val="en-US"/>
+                  </w:rPr>
+                  <w:t>Nudie</w:t>
+                </w:r>
+                <w:r>
+                  <w:rPr>
+                    <w:i/>
+                    <w:lang w:val="en-US"/>
+                  </w:rPr>
+                  <w:t xml:space="preserve">, </w:t>
+                </w:r>
+                <w:r>
+                  <w:rPr>
+                    <w:lang w:val="en-US"/>
+                  </w:rPr>
+                  <w:t xml:space="preserve">and to print it on the top of his canvas. Yet by no means was his painting of this experience to be illusionistic, as </w:t>
+                </w:r>
+                <w:r>
+                  <w:rPr>
+                    <w:lang w:val="en-US"/>
+                  </w:rPr>
+                  <w:t>he explained:</w:t>
                 </w:r>
               </w:p>
               <w:p>
-                <w:r>
-                  <w:rPr>
-                    <w:lang w:val="en-US"/>
-                  </w:rPr>
-                  <w:t xml:space="preserve">Instead of engaging with simultaneity like Léger and Delaunay, Picabia like Duchamp became more absorbed by Bergson's concept of memory as an enduring sensation amidst the flux of modern life, as well as Henri Poincaré's notion of psycho-physical space arising from body stimuli and Pierre Janet's theory of a new psychology of time. Drawing upon the sadistically erotic fusion of organic fleshy forms and machine-pistons resonant in Duchamp's </w:t>
-                </w:r>
-                <w:r>
-                  <w:rPr>
-                    <w:i/>
-                    <w:lang w:val="en-US"/>
-                  </w:rPr>
-                  <w:t xml:space="preserve">Le Passage de a vierge et la mariée </w:t>
+                <w:pPr>
+                  <w:pStyle w:val="Blockquote"/>
+                  <w:rPr>
+                    <w:lang w:val="en-US"/>
+                  </w:rPr>
+                </w:pPr>
+                <w:proofErr w:type="spellStart"/>
+                <w:r>
+                  <w:rPr>
+                    <w:i/>
+                  </w:rPr>
+                  <w:t>Udnie</w:t>
+                </w:r>
+                <w:proofErr w:type="spellEnd"/>
+                <w:r>
+                  <w:t xml:space="preserve"> was no more the portrait of a young girl any more than </w:t>
+                </w:r>
+                <w:proofErr w:type="spellStart"/>
+                <w:r>
+                  <w:rPr>
+                    <w:i/>
+                  </w:rPr>
+                  <w:t>Edtaonisl</w:t>
+                </w:r>
+                <w:proofErr w:type="spellEnd"/>
+                <w:r>
+                  <w:t xml:space="preserve"> was </w:t>
+                </w:r>
+                <w:r>
+                  <w:t>the image of a prelate, as they are commonly conce</w:t>
+                </w:r>
+                <w:r>
+                  <w:t xml:space="preserve">ived. These are memories </w:t>
+                </w:r>
+                <w:r>
+                  <w:t xml:space="preserve">of </w:t>
+                </w:r>
+                <w:r>
+                  <w:t>America, evocations from being there w</w:t>
+                </w:r>
+                <w:r>
+                  <w:t xml:space="preserve">hich, when subtly counterpoised </w:t>
+                </w:r>
+                <w:r>
+                  <w:t xml:space="preserve">like </w:t>
+                </w:r>
+                <w:r>
+                  <w:t>musical harmonies, became representative of</w:t>
+                </w:r>
+                <w:r>
+                  <w:t xml:space="preserve"> an idea, of a nostalgia, of a </w:t>
+                </w:r>
+                <w:r>
+                  <w:t>fugitive impression.</w:t>
+                </w:r>
+                <w:r>
+                  <w:rPr>
+                    <w:lang w:val="en-US"/>
+                  </w:rPr>
+                  <w:t xml:space="preserve"> </w:t>
+                </w:r>
+              </w:p>
+              <w:p>
+                <w:r>
+                  <w:rPr>
+                    <w:lang w:val="en-US"/>
+                  </w:rPr>
+                  <w:t xml:space="preserve">Instead of engaging with simultaneity like Léger and Delaunay, </w:t>
+                </w:r>
+                <w:proofErr w:type="spellStart"/>
+                <w:r>
+                  <w:rPr>
+                    <w:lang w:val="en-US"/>
+                  </w:rPr>
+                  <w:t>Picabia</w:t>
+                </w:r>
+                <w:proofErr w:type="spellEnd"/>
+                <w:r>
+                  <w:rPr>
+                    <w:lang w:val="en-US"/>
+                  </w:rPr>
+                  <w:t xml:space="preserve"> like Duchamp became more absorbed by Bergson's concept of memory as an enduring sensation amidst the flux of modern life, as well as Henri </w:t>
+                </w:r>
+                <w:proofErr w:type="spellStart"/>
+                <w:r>
+                  <w:rPr>
+                    <w:lang w:val="en-US"/>
+                  </w:rPr>
+                  <w:t>Poincaré's</w:t>
+                </w:r>
+                <w:proofErr w:type="spellEnd"/>
+                <w:r>
+                  <w:rPr>
+                    <w:lang w:val="en-US"/>
+                  </w:rPr>
+                  <w:t xml:space="preserve"> notion of </w:t>
+                </w:r>
+                <w:proofErr w:type="gramStart"/>
+                <w:r>
+                  <w:rPr>
+                    <w:lang w:val="en-US"/>
+                  </w:rPr>
+                  <w:t>psycho-physical</w:t>
+                </w:r>
+                <w:proofErr w:type="gramEnd"/>
+                <w:r>
+                  <w:rPr>
+                    <w:lang w:val="en-US"/>
+                  </w:rPr>
+                  <w:t xml:space="preserve"> space arising from body stimuli and Pierre Janet's theory of a new psychology of time. Drawing upon the sadistically erotic fusion of organic fleshy forms and machine-pistons resonant in Duchamp's </w:t>
+                </w:r>
+                <w:r>
+                  <w:rPr>
+                    <w:i/>
+                    <w:lang w:val="en-US"/>
+                  </w:rPr>
+                  <w:t xml:space="preserve">Le Passage de a </w:t>
+                </w:r>
+                <w:proofErr w:type="spellStart"/>
+                <w:r>
+                  <w:rPr>
+                    <w:i/>
+                    <w:lang w:val="en-US"/>
+                  </w:rPr>
+                  <w:t>vierge</w:t>
+                </w:r>
+                <w:proofErr w:type="spellEnd"/>
+                <w:r>
+                  <w:rPr>
+                    <w:i/>
+                    <w:lang w:val="en-US"/>
+                  </w:rPr>
+                  <w:t xml:space="preserve"> et la </w:t>
+                </w:r>
+                <w:proofErr w:type="spellStart"/>
+                <w:r>
+                  <w:rPr>
+                    <w:i/>
+                    <w:lang w:val="en-US"/>
+                  </w:rPr>
+                  <w:t>mariée</w:t>
+                </w:r>
+                <w:proofErr w:type="spellEnd"/>
+                <w:r>
+                  <w:rPr>
+                    <w:i/>
+                    <w:lang w:val="en-US"/>
+                  </w:rPr>
+                  <w:t xml:space="preserve"> </w:t>
                 </w:r>
                 <w:r>
                   <w:rPr>
@@ -2641,13 +4550,83 @@
                     <w:i/>
                     <w:lang w:val="en-US"/>
                   </w:rPr>
-                  <w:t xml:space="preserve">Le Roi entourés de nus vites, </w:t>
-                </w:r>
-                <w:r>
-                  <w:rPr>
-                    <w:lang w:val="en-US"/>
-                  </w:rPr>
-                  <w:t>Picabia (who was the great-nephew of Jean Martin Charcot) triggers associations of the memory of unconscious phantasies, particularly those pertaining to scopophilia. Yet</w:t>
+                  <w:t xml:space="preserve">Le </w:t>
+                </w:r>
+                <w:proofErr w:type="spellStart"/>
+                <w:r>
+                  <w:rPr>
+                    <w:i/>
+                    <w:lang w:val="en-US"/>
+                  </w:rPr>
+                  <w:t>Roi</w:t>
+                </w:r>
+                <w:proofErr w:type="spellEnd"/>
+                <w:r>
+                  <w:rPr>
+                    <w:i/>
+                    <w:lang w:val="en-US"/>
+                  </w:rPr>
+                  <w:t xml:space="preserve"> </w:t>
+                </w:r>
+                <w:proofErr w:type="spellStart"/>
+                <w:r>
+                  <w:rPr>
+                    <w:i/>
+                    <w:lang w:val="en-US"/>
+                  </w:rPr>
+                  <w:t>entourés</w:t>
+                </w:r>
+                <w:proofErr w:type="spellEnd"/>
+                <w:r>
+                  <w:rPr>
+                    <w:i/>
+                    <w:lang w:val="en-US"/>
+                  </w:rPr>
+                  <w:t xml:space="preserve"> de nus </w:t>
+                </w:r>
+                <w:proofErr w:type="spellStart"/>
+                <w:r>
+                  <w:rPr>
+                    <w:i/>
+                    <w:lang w:val="en-US"/>
+                  </w:rPr>
+                  <w:t>vites</w:t>
+                </w:r>
+                <w:proofErr w:type="spellEnd"/>
+                <w:r>
+                  <w:rPr>
+                    <w:i/>
+                    <w:lang w:val="en-US"/>
+                  </w:rPr>
+                  <w:t xml:space="preserve">, </w:t>
+                </w:r>
+                <w:proofErr w:type="spellStart"/>
+                <w:r>
+                  <w:rPr>
+                    <w:lang w:val="en-US"/>
+                  </w:rPr>
+                  <w:t>Picabia</w:t>
+                </w:r>
+                <w:proofErr w:type="spellEnd"/>
+                <w:r>
+                  <w:rPr>
+                    <w:lang w:val="en-US"/>
+                  </w:rPr>
+                  <w:t xml:space="preserve"> (who was the great-nephew of Jean Martin Charcot) triggers associations of the memory of unconscious phantasies, particularly those pertaining to </w:t>
+                </w:r>
+                <w:proofErr w:type="spellStart"/>
+                <w:r>
+                  <w:rPr>
+                    <w:lang w:val="en-US"/>
+                  </w:rPr>
+                  <w:t>scopophilia</w:t>
+                </w:r>
+                <w:proofErr w:type="spellEnd"/>
+                <w:r>
+                  <w:rPr>
+                    <w:lang w:val="en-US"/>
+                  </w:rPr>
+                  <w:t>. Yet</w:t>
                 </w:r>
                 <w:r>
                   <w:rPr>
@@ -2659,7 +4638,84 @@
                   <w:rPr>
                     <w:lang w:val="en-US"/>
                   </w:rPr>
-                  <w:t xml:space="preserve"> he belies any fixed or figurative readings, which is only compounded by his anagrammatic titles. For Picabia, Orphism was not just "peinture pure" but "pensée pure", which he maintained, "evidently blends with the infinite". Hence his "pensée pure", like the other Orphic "peinture pure", was not to be ingested intellectually but absorbed intuitively</w:t>
+                  <w:t xml:space="preserve"> he belies any fixed or figurative readings, which </w:t>
+                </w:r>
+                <w:r>
+                  <w:rPr>
+                    <w:lang w:val="en-US"/>
+                  </w:rPr>
+                  <w:lastRenderedPageBreak/>
+                  <w:t xml:space="preserve">is only compounded by his anagrammatic titles. For </w:t>
+                </w:r>
+                <w:proofErr w:type="spellStart"/>
+                <w:r>
+                  <w:rPr>
+                    <w:lang w:val="en-US"/>
+                  </w:rPr>
+                  <w:t>Picabia</w:t>
+                </w:r>
+                <w:proofErr w:type="spellEnd"/>
+                <w:r>
+                  <w:rPr>
+                    <w:lang w:val="en-US"/>
+                  </w:rPr>
+                  <w:t>, Orphism was not just "</w:t>
+                </w:r>
+                <w:proofErr w:type="spellStart"/>
+                <w:r>
+                  <w:rPr>
+                    <w:lang w:val="en-US"/>
+                  </w:rPr>
+                  <w:t>peinture</w:t>
+                </w:r>
+                <w:proofErr w:type="spellEnd"/>
+                <w:r>
+                  <w:rPr>
+                    <w:lang w:val="en-US"/>
+                  </w:rPr>
+                  <w:t xml:space="preserve"> pure" but "</w:t>
+                </w:r>
+                <w:proofErr w:type="spellStart"/>
+                <w:r>
+                  <w:rPr>
+                    <w:lang w:val="en-US"/>
+                  </w:rPr>
+                  <w:t>pensée</w:t>
+                </w:r>
+                <w:proofErr w:type="spellEnd"/>
+                <w:r>
+                  <w:rPr>
+                    <w:lang w:val="en-US"/>
+                  </w:rPr>
+                  <w:t xml:space="preserve"> pure", which he maintained, "evidently blends with the infinite". Hence his "</w:t>
+                </w:r>
+                <w:proofErr w:type="spellStart"/>
+                <w:r>
+                  <w:rPr>
+                    <w:lang w:val="en-US"/>
+                  </w:rPr>
+                  <w:t>pensée</w:t>
+                </w:r>
+                <w:proofErr w:type="spellEnd"/>
+                <w:r>
+                  <w:rPr>
+                    <w:lang w:val="en-US"/>
+                  </w:rPr>
+                  <w:t xml:space="preserve"> pure", like the other Orphic "</w:t>
+                </w:r>
+                <w:proofErr w:type="spellStart"/>
+                <w:r>
+                  <w:rPr>
+                    <w:lang w:val="en-US"/>
+                  </w:rPr>
+                  <w:t>peinture</w:t>
+                </w:r>
+                <w:proofErr w:type="spellEnd"/>
+                <w:r>
+                  <w:rPr>
+                    <w:lang w:val="en-US"/>
+                  </w:rPr>
+                  <w:t xml:space="preserve"> pure", was not to be ingested intellectually but absorbed intuitively</w:t>
                 </w:r>
                 <w:r>
                   <w:rPr>
@@ -2701,7 +4757,21 @@
                   <w:rPr>
                     <w:lang w:val="en-US"/>
                   </w:rPr>
-                  <w:t xml:space="preserve">and in their invention of form and colour to </w:t>
+                  <w:t xml:space="preserve">and in their invention of form and </w:t>
+                </w:r>
+                <w:proofErr w:type="spellStart"/>
+                <w:r>
+                  <w:rPr>
+                    <w:lang w:val="en-US"/>
+                  </w:rPr>
+                  <w:t>colour</w:t>
+                </w:r>
+                <w:proofErr w:type="spellEnd"/>
+                <w:r>
+                  <w:rPr>
+                    <w:lang w:val="en-US"/>
+                  </w:rPr>
+                  <w:t xml:space="preserve"> to </w:t>
                 </w:r>
                 <w:r>
                   <w:t>co</w:t>
@@ -2722,7 +4792,31 @@
                   <w:t>s about the experiences of new energies fathomed on earth and in the solar system, albeit in different ways, u</w:t>
                 </w:r>
                 <w:r>
-                  <w:t>ltimately Orphism was conceived by Picabia, as it was by Kupka, Delaunay, Léger, Delaunay and Picabia as playing a</w:t>
+                  <w:t xml:space="preserve">ltimately Orphism was conceived by </w:t>
+                </w:r>
+                <w:proofErr w:type="spellStart"/>
+                <w:r>
+                  <w:t>Picabia</w:t>
+                </w:r>
+                <w:proofErr w:type="spellEnd"/>
+                <w:r>
+                  <w:t xml:space="preserve">, as it was by </w:t>
+                </w:r>
+                <w:proofErr w:type="spellStart"/>
+                <w:r>
+                  <w:t>Kupka</w:t>
+                </w:r>
+                <w:proofErr w:type="spellEnd"/>
+                <w:r>
+                  <w:t xml:space="preserve">, Delaunay, Léger, Delaunay and </w:t>
+                </w:r>
+                <w:proofErr w:type="spellStart"/>
+                <w:r>
+                  <w:t>Picabia</w:t>
+                </w:r>
+                <w:proofErr w:type="spellEnd"/>
+                <w:r>
+                  <w:t xml:space="preserve"> as playing a</w:t>
                 </w:r>
                 <w:r>
                   <w:t xml:space="preserve">n emancipating and </w:t>
@@ -2730,16 +4824,9 @@
                 <w:r>
                   <w:t>revelatory role:</w:t>
                 </w:r>
-                <w:ins w:id="22" w:author="Danielle Child" w:date="2014-06-27T11:01:00Z">
-                  <w:r>
-                    <w:t xml:space="preserve"> </w:t>
-                  </w:r>
-                </w:ins>
-                <w:del w:id="23" w:author="Danielle Child" w:date="2014-06-27T11:01:00Z">
-                  <w:r>
-                    <w:delText xml:space="preserve">  </w:delText>
-                  </w:r>
-                </w:del>
+                <w:r>
+                  <w:t xml:space="preserve"> </w:t>
+                </w:r>
                 <w:r>
                   <w:t xml:space="preserve">It was not just the artist who was to be revealed </w:t>
                 </w:r>
@@ -2750,16 +4837,8 @@
                   <w:rPr>
                     <w:lang w:val="en-US"/>
                   </w:rPr>
-                  <w:t>new structures"</w:t>
-                </w:r>
-                <w:ins w:id="24" w:author="Danielle Child" w:date="2014-06-27T11:01:00Z">
-                  <w:r>
-                    <w:rPr>
-                      <w:lang w:val="en-US"/>
-                    </w:rPr>
-                    <w:t>,</w:t>
-                  </w:r>
-                </w:ins>
+                  <w:t>new structures",</w:t>
+                </w:r>
                 <w:r>
                   <w:rPr>
                     <w:lang w:val="en-US"/>
@@ -2801,6 +4880,7 @@
                 <w:docPart w:val="05B2EE9BD64D7144ABA56E7824459B52"/>
               </w:placeholder>
             </w:sdtPr>
+            <w:sdtEndPr/>
             <w:sdtContent>
               <w:p>
                 <w:sdt>
@@ -2808,6 +4888,7 @@
                     <w:id w:val="1507168881"/>
                     <w:citation/>
                   </w:sdtPr>
+                  <w:sdtEndPr/>
                   <w:sdtContent>
                     <w:r>
                       <w:fldChar w:fldCharType="begin"/>
@@ -2847,6 +4928,7 @@
                     <w:id w:val="-1899894505"/>
                     <w:citation/>
                   </w:sdtPr>
+                  <w:sdtEndPr/>
                   <w:sdtContent>
                     <w:r>
                       <w:fldChar w:fldCharType="begin"/>
@@ -2879,6 +4961,7 @@
                     <w:id w:val="988220002"/>
                     <w:citation/>
                   </w:sdtPr>
+                  <w:sdtEndPr/>
                   <w:sdtContent>
                     <w:r>
                       <w:fldChar w:fldCharType="begin"/>
@@ -2911,6 +4994,7 @@
                     <w:id w:val="241149557"/>
                     <w:citation/>
                   </w:sdtPr>
+                  <w:sdtEndPr/>
                   <w:sdtContent>
                     <w:r>
                       <w:fldChar w:fldCharType="begin"/>
@@ -2943,6 +5027,7 @@
                     <w:id w:val="1243374108"/>
                     <w:citation/>
                   </w:sdtPr>
+                  <w:sdtEndPr/>
                   <w:sdtContent>
                     <w:r>
                       <w:fldChar w:fldCharType="begin"/>
@@ -2975,6 +5060,7 @@
                     <w:id w:val="-124382455"/>
                     <w:citation/>
                   </w:sdtPr>
+                  <w:sdtEndPr/>
                   <w:sdtContent>
                     <w:r>
                       <w:fldChar w:fldCharType="begin"/>
@@ -3007,6 +5093,7 @@
                     <w:id w:val="626281006"/>
                     <w:citation/>
                   </w:sdtPr>
+                  <w:sdtEndPr/>
                   <w:sdtContent>
                     <w:r>
                       <w:fldChar w:fldCharType="begin"/>
@@ -3040,7 +5127,7 @@
     </w:tbl>
     <w:p/>
     <w:sectPr>
-      <w:headerReference w:type="default" r:id="rId10"/>
+      <w:headerReference w:type="default" r:id="rId9"/>
       <w:pgSz w:w="11906" w:h="16838"/>
       <w:pgMar w:top="1440" w:right="1440" w:bottom="1440" w:left="1440" w:header="708" w:footer="708" w:gutter="0"/>
       <w:cols w:space="708"/>
@@ -3048,27 +5135,6 @@
     </w:sectPr>
   </w:body>
 </w:document>
-</file>
-
-<file path=word/comments.xml><?xml version="1.0" encoding="utf-8"?>
-<w:comments xmlns:wpc="http://schemas.microsoft.com/office/word/2010/wordprocessingCanvas" xmlns:mo="http://schemas.microsoft.com/office/mac/office/2008/main" xmlns:mc="http://schemas.openxmlformats.org/markup-compatibility/2006" xmlns:mv="urn:schemas-microsoft-com:mac:vml" xmlns:o="urn:schemas-microsoft-com:office:office" xmlns:r="http://schemas.openxmlformats.org/officeDocument/2006/relationships" xmlns:m="http://schemas.openxmlformats.org/officeDocument/2006/math" xmlns:v="urn:schemas-microsoft-com:vml" xmlns:wp14="http://schemas.microsoft.com/office/word/2010/wordprocessingDrawing" xmlns:wp="http://schemas.openxmlformats.org/drawingml/2006/wordprocessingDrawing" xmlns:w10="urn:schemas-microsoft-com:office:word" xmlns:w="http://schemas.openxmlformats.org/wordprocessingml/2006/main" xmlns:w14="http://schemas.microsoft.com/office/word/2010/wordml" xmlns:wpg="http://schemas.microsoft.com/office/word/2010/wordprocessingGroup" xmlns:wpi="http://schemas.microsoft.com/office/word/2010/wordprocessingInk" xmlns:wne="http://schemas.microsoft.com/office/word/2006/wordml" xmlns:wps="http://schemas.microsoft.com/office/word/2010/wordprocessingShape" mc:Ignorable="w14 wp14">
-  <w:comment w:id="4" w:author="Jon Johnson" w:date="2014-12-28T16:37:00Z" w:initials="JJ">
-    <w:p>
-      <w:pPr>
-        <w:pStyle w:val="CommentText"/>
-      </w:pPr>
-      <w:r>
-        <w:rPr>
-          <w:rStyle w:val="CommentReference"/>
-        </w:rPr>
-        <w:annotationRef/>
-      </w:r>
-      <w:r>
-        <w:t xml:space="preserve">Full name here? This is the first time we’ve been introduced. </w:t>
-      </w:r>
-    </w:p>
-  </w:comment>
-</w:comments>
 </file>
 
 <file path=word/endnotes.xml><?xml version="1.0" encoding="utf-8"?>
@@ -3140,12 +5206,21 @@
       </w:rPr>
       <w:t xml:space="preserve"> – </w:t>
     </w:r>
+    <w:proofErr w:type="spellStart"/>
     <w:r>
       <w:rPr>
         <w:i/>
         <w:color w:val="7F7F7F" w:themeColor="text1" w:themeTint="80"/>
       </w:rPr>
-      <w:t>Encyclopedia of Modernism</w:t>
+      <w:t>Encyclopedia</w:t>
+    </w:r>
+    <w:proofErr w:type="spellEnd"/>
+    <w:r>
+      <w:rPr>
+        <w:i/>
+        <w:color w:val="7F7F7F" w:themeColor="text1" w:themeTint="80"/>
+      </w:rPr>
+      <w:t xml:space="preserve"> of Modernism</w:t>
     </w:r>
   </w:p>
   <w:p>
@@ -5186,6 +7261,48 @@
         </w:p>
       </w:docPartBody>
     </w:docPart>
+    <w:docPart>
+      <w:docPartPr>
+        <w:name w:val="F965FD6FE260314CA00BC03B4C36EC43"/>
+        <w:category>
+          <w:name w:val="General"/>
+          <w:gallery w:val="placeholder"/>
+        </w:category>
+        <w:types>
+          <w:type w:val="bbPlcHdr"/>
+        </w:types>
+        <w:behaviors>
+          <w:behavior w:val="content"/>
+        </w:behaviors>
+        <w:guid w:val="{6A338001-70B2-5D48-B6EF-50A24CB6DF79}"/>
+      </w:docPartPr>
+      <w:docPartBody>
+        <w:p>
+          <w:pPr>
+            <w:pStyle w:val="F965FD6FE260314CA00BC03B4C36EC43"/>
+          </w:pPr>
+          <w:r>
+            <w:rPr>
+              <w:rStyle w:val="PlaceholderText"/>
+            </w:rPr>
+            <w:t xml:space="preserve">[Enter an </w:t>
+          </w:r>
+          <w:r>
+            <w:rPr>
+              <w:rStyle w:val="PlaceholderText"/>
+              <w:b/>
+            </w:rPr>
+            <w:t>abstract</w:t>
+          </w:r>
+          <w:r>
+            <w:rPr>
+              <w:rStyle w:val="PlaceholderText"/>
+            </w:rPr>
+            <w:t xml:space="preserve"> for your article]</w:t>
+          </w:r>
+        </w:p>
+      </w:docPartBody>
+    </w:docPart>
   </w:docParts>
 </w:glossaryDocument>
 </file>
@@ -5204,14 +7321,14 @@
     <w:charset w:val="00"/>
     <w:family w:val="auto"/>
     <w:pitch w:val="variable"/>
-    <w:sig w:usb0="E0002AFF" w:usb1="C0007841" w:usb2="00000009" w:usb3="00000000" w:csb0="000001FF" w:csb1="00000000"/>
+    <w:sig w:usb0="00000003" w:usb1="00000000" w:usb2="00000000" w:usb3="00000000" w:csb0="00000001" w:csb1="00000000"/>
   </w:font>
   <w:font w:name="Courier New">
     <w:panose1 w:val="02070309020205020404"/>
     <w:charset w:val="00"/>
     <w:family w:val="auto"/>
     <w:pitch w:val="variable"/>
-    <w:sig w:usb0="E0002AFF" w:usb1="C0007843" w:usb2="00000009" w:usb3="00000000" w:csb0="000001FF" w:csb1="00000000"/>
+    <w:sig w:usb0="00000003" w:usb1="00000000" w:usb2="00000000" w:usb3="00000000" w:csb0="00000001" w:csb1="00000000"/>
   </w:font>
   <w:font w:name="Wingdings">
     <w:panose1 w:val="05000000000000000000"/>
@@ -5225,19 +7342,21 @@
     <w:charset w:val="00"/>
     <w:family w:val="auto"/>
     <w:pitch w:val="variable"/>
-    <w:sig w:usb0="E10002FF" w:usb1="4000ACFF" w:usb2="00000009" w:usb3="00000000" w:csb0="0000019F" w:csb1="00000000"/>
+    <w:sig w:usb0="00000003" w:usb1="00000000" w:usb2="00000000" w:usb3="00000000" w:csb0="00000001" w:csb1="00000000"/>
   </w:font>
   <w:font w:name="Calibri Light">
     <w:panose1 w:val="020F0302020204030204"/>
     <w:charset w:val="00"/>
     <w:family w:val="auto"/>
     <w:pitch w:val="variable"/>
-    <w:sig w:usb0="A00002EF" w:usb1="4000207B" w:usb2="00000000" w:usb3="00000000" w:csb0="0000009F" w:csb1="00000000"/>
+    <w:sig w:usb0="00000003" w:usb1="00000000" w:usb2="00000000" w:usb3="00000000" w:csb0="00000001" w:csb1="00000000"/>
   </w:font>
   <w:font w:name="ＭＳ ゴシック">
-    <w:charset w:val="4E"/>
-    <w:family w:val="auto"/>
-    <w:pitch w:val="variable"/>
+    <w:panose1 w:val="00000000000000000000"/>
+    <w:charset w:val="80"/>
+    <w:family w:val="modern"/>
+    <w:notTrueType/>
+    <w:pitch w:val="fixed"/>
     <w:sig w:usb0="00000001" w:usb1="08070000" w:usb2="00000010" w:usb3="00000000" w:csb0="00020000" w:csb1="00000000"/>
   </w:font>
   <w:font w:name="Lucida Grande">
@@ -5245,10 +7364,9 @@
     <w:charset w:val="00"/>
     <w:family w:val="auto"/>
     <w:pitch w:val="variable"/>
-    <w:sig w:usb0="00000003" w:usb1="00000000" w:usb2="00000000" w:usb3="00000000" w:csb0="00000001" w:csb1="00000000"/>
+    <w:sig w:usb0="E1000AEF" w:usb1="5000A1FF" w:usb2="00000000" w:usb3="00000000" w:csb0="000001BF" w:csb1="00000000"/>
   </w:font>
   <w:font w:name="New York">
-    <w:altName w:val="Cambria"/>
     <w:panose1 w:val="00000000000000000000"/>
     <w:charset w:val="4D"/>
     <w:family w:val="roman"/>
@@ -5261,12 +7379,14 @@
     <w:charset w:val="00"/>
     <w:family w:val="auto"/>
     <w:pitch w:val="variable"/>
-    <w:sig w:usb0="E0002AFF" w:usb1="C0007843" w:usb2="00000009" w:usb3="00000000" w:csb0="000001FF" w:csb1="00000000"/>
+    <w:sig w:usb0="00000003" w:usb1="00000000" w:usb2="00000000" w:usb3="00000000" w:csb0="00000001" w:csb1="00000000"/>
   </w:font>
   <w:font w:name="ＭＳ 明朝">
-    <w:charset w:val="4E"/>
-    <w:family w:val="auto"/>
-    <w:pitch w:val="variable"/>
+    <w:panose1 w:val="00000000000000000000"/>
+    <w:charset w:val="80"/>
+    <w:family w:val="roman"/>
+    <w:notTrueType/>
+    <w:pitch w:val="fixed"/>
     <w:sig w:usb0="00000001" w:usb1="08070000" w:usb2="00000010" w:usb3="00000000" w:csb0="00020000" w:csb1="00000000"/>
   </w:font>
   <w:font w:name="Cambria">
@@ -5274,7 +7394,7 @@
     <w:charset w:val="00"/>
     <w:family w:val="auto"/>
     <w:pitch w:val="variable"/>
-    <w:sig w:usb0="E00002FF" w:usb1="400004FF" w:usb2="00000000" w:usb3="00000000" w:csb0="0000019F" w:csb1="00000000"/>
+    <w:sig w:usb0="00000003" w:usb1="00000000" w:usb2="00000000" w:usb3="00000000" w:csb0="00000001" w:csb1="00000000"/>
   </w:font>
 </w:fonts>
 </file>
@@ -5293,7 +7413,9 @@
   </w:compat>
   <w:rsids>
     <w:rsidRoot w:val="008B1581"/>
+    <w:rsid w:val="005F3A92"/>
     <w:rsid w:val="008B1581"/>
+    <w:rsid w:val="00EB1F4B"/>
   </w:rsids>
   <m:mathPr>
     <m:mathFont m:val="Cambria Math"/>
@@ -5505,6 +7627,7 @@
     <w:basedOn w:val="DefaultParagraphFont"/>
     <w:uiPriority w:val="99"/>
     <w:semiHidden/>
+    <w:rsid w:val="005F3A92"/>
     <w:rPr>
       <w:color w:val="808080"/>
     </w:rPr>
@@ -5541,6 +7664,10 @@
   </w:style>
   <w:style w:type="paragraph" w:customStyle="1" w:styleId="05B2EE9BD64D7144ABA56E7824459B52">
     <w:name w:val="05B2EE9BD64D7144ABA56E7824459B52"/>
+  </w:style>
+  <w:style w:type="paragraph" w:customStyle="1" w:styleId="F965FD6FE260314CA00BC03B4C36EC43">
+    <w:name w:val="F965FD6FE260314CA00BC03B4C36EC43"/>
+    <w:rsid w:val="005F3A92"/>
   </w:style>
 </w:styles>
 </file>
@@ -5733,6 +7860,7 @@
     <w:basedOn w:val="DefaultParagraphFont"/>
     <w:uiPriority w:val="99"/>
     <w:semiHidden/>
+    <w:rsid w:val="005F3A92"/>
     <w:rPr>
       <w:color w:val="808080"/>
     </w:rPr>
@@ -5769,6 +7897,10 @@
   </w:style>
   <w:style w:type="paragraph" w:customStyle="1" w:styleId="05B2EE9BD64D7144ABA56E7824459B52">
     <w:name w:val="05B2EE9BD64D7144ABA56E7824459B52"/>
+  </w:style>
+  <w:style w:type="paragraph" w:customStyle="1" w:styleId="F965FD6FE260314CA00BC03B4C36EC43">
+    <w:name w:val="F965FD6FE260314CA00BC03B4C36EC43"/>
+    <w:rsid w:val="005F3A92"/>
   </w:style>
 </w:styles>
 </file>
@@ -6035,7 +8167,7 @@
   <a:extraClrSchemeLst/>
   <a:extLst>
     <a:ext uri="{05A4C25C-085E-4340-85A3-A5531E510DB2}">
-      <thm15:themeFamily xmlns="" xmlns:thm15="http://schemas.microsoft.com/office/thememl/2012/main" name="Office Theme" id="{62F939B6-93AF-4DB8-9C6B-D6C7DFDC589F}" vid="{4A3C46E8-61CC-4603-A589-7422A47A8E4A}"/>
+      <thm15:themeFamily xmlns:thm15="http://schemas.microsoft.com/office/thememl/2012/main" xmlns="" name="Office Theme" id="{62F939B6-93AF-4DB8-9C6B-D6C7DFDC589F}" vid="{4A3C46E8-61CC-4603-A589-7422A47A8E4A}"/>
     </a:ext>
   </a:extLst>
 </a:theme>
@@ -6197,7 +8329,7 @@
 </file>
 
 <file path=customXml/itemProps1.xml><?xml version="1.0" encoding="utf-8"?>
-<ds:datastoreItem xmlns:ds="http://schemas.openxmlformats.org/officeDocument/2006/customXml" ds:itemID="{C2B7BC9E-EFD1-934D-88E6-E231F84652C8}">
+<ds:datastoreItem xmlns:ds="http://schemas.openxmlformats.org/officeDocument/2006/customXml" ds:itemID="{3E17595F-0B6D-C442-8938-EFB72664EB09}">
   <ds:schemaRefs>
     <ds:schemaRef ds:uri="http://schemas.openxmlformats.org/officeDocument/2006/bibliography"/>
   </ds:schemaRefs>
